--- a/PnP Transformation Process/Templates/Solution Design Report Document Template.docx
+++ b/PnP Transformation Process/Templates/Solution Design Report Document Template.docx
@@ -2,11 +2,11 @@
 <file path=word/document.xml><?xml version="1.0" encoding="utf-8"?>
 <w:document xmlns:wpc="http://schemas.microsoft.com/office/word/2010/wordprocessingCanvas" xmlns:mc="http://schemas.openxmlformats.org/markup-compatibility/2006" xmlns:o="urn:schemas-microsoft-com:office:office" xmlns:r="http://schemas.openxmlformats.org/officeDocument/2006/relationships" xmlns:m="http://schemas.openxmlformats.org/officeDocument/2006/math" xmlns:v="urn:schemas-microsoft-com:vml" xmlns:wp14="http://schemas.microsoft.com/office/word/2010/wordprocessingDrawing" xmlns:wp="http://schemas.openxmlformats.org/drawingml/2006/wordprocessingDrawing" xmlns:w10="urn:schemas-microsoft-com:office:word" xmlns:w="http://schemas.openxmlformats.org/wordprocessingml/2006/main" xmlns:w14="http://schemas.microsoft.com/office/word/2010/wordml" xmlns:w15="http://schemas.microsoft.com/office/word/2012/wordml" xmlns:wpg="http://schemas.microsoft.com/office/word/2010/wordprocessingGroup" xmlns:wpi="http://schemas.microsoft.com/office/word/2010/wordprocessingInk" xmlns:wne="http://schemas.microsoft.com/office/word/2006/wordml" xmlns:wps="http://schemas.microsoft.com/office/word/2010/wordprocessingShape" mc:Ignorable="w14 w15 wp14">
   <w:body>
-    <w:bookmarkStart w:id="0" w:name="_Toc227064252"/>
     <w:p>
       <w:pPr>
         <w:spacing w:before="5160"/>
       </w:pPr>
+      <w:bookmarkStart w:id="0" w:name="_Toc227064252"/>
       <w:r>
         <w:rPr>
           <w:noProof/>
@@ -409,13 +409,11 @@
             <w:rPr>
               <w:noProof/>
             </w:rPr>
-            <w:t>20-Apr-15</w:t>
+            <w:t>27-May-15</w:t>
           </w:r>
           <w:r>
             <w:fldChar w:fldCharType="end"/>
           </w:r>
-          <w:bookmarkStart w:id="1" w:name="_GoBack"/>
-          <w:bookmarkEnd w:id="1"/>
         </w:p>
         <w:p>
           <w:r>
@@ -1308,7 +1306,21 @@
                     <w:rStyle w:val="Hyperlink"/>
                     <w:noProof/>
                   </w:rPr>
-                  <w:t>Applications in Dedicated farm</w:t>
+                  <w:t xml:space="preserve">Applications in </w:t>
+                </w:r>
+                <w:r>
+                  <w:rPr>
+                    <w:rStyle w:val="Hyperlink"/>
+                    <w:noProof/>
+                  </w:rPr>
+                  <w:t>On-Premise</w:t>
+                </w:r>
+                <w:r>
+                  <w:rPr>
+                    <w:rStyle w:val="Hyperlink"/>
+                    <w:noProof/>
+                  </w:rPr>
+                  <w:t xml:space="preserve"> farm</w:t>
                 </w:r>
                 <w:r>
                   <w:rPr>
@@ -1390,7 +1402,14 @@
                     <w:rStyle w:val="Hyperlink"/>
                     <w:noProof/>
                   </w:rPr>
-                  <w:t>vNext transition plan status</w:t>
+                  <w:t>Office 365</w:t>
+                </w:r>
+                <w:r>
+                  <w:rPr>
+                    <w:rStyle w:val="Hyperlink"/>
+                    <w:noProof/>
+                  </w:rPr>
+                  <w:t xml:space="preserve"> transition plan status</w:t>
                 </w:r>
                 <w:r>
                   <w:rPr>
@@ -2858,16 +2877,16 @@
       </w:sdtContent>
     </w:sdt>
     <w:bookmarkEnd w:id="0" w:displacedByCustomXml="prev"/>
-    <w:bookmarkStart w:id="2" w:name="_Toc297286694" w:displacedByCustomXml="prev"/>
+    <w:bookmarkStart w:id="1" w:name="_Toc297286694" w:displacedByCustomXml="prev"/>
     <w:p>
       <w:pPr>
         <w:pStyle w:val="Heading1Numbered"/>
       </w:pPr>
-      <w:bookmarkStart w:id="3" w:name="_Toc399396161"/>
+      <w:bookmarkStart w:id="2" w:name="_Toc399396161"/>
       <w:r>
         <w:t>Overview on the solution design</w:t>
       </w:r>
-      <w:bookmarkEnd w:id="3"/>
+      <w:bookmarkEnd w:id="2"/>
     </w:p>
     <w:p>
       <w:pPr>
@@ -2896,11 +2915,11 @@
       <w:pPr>
         <w:pStyle w:val="Heading2Numbered"/>
       </w:pPr>
-      <w:bookmarkStart w:id="4" w:name="_Toc399396162"/>
+      <w:bookmarkStart w:id="3" w:name="_Toc399396162"/>
       <w:r>
         <w:t>Business requirements</w:t>
       </w:r>
-      <w:bookmarkEnd w:id="4"/>
+      <w:bookmarkEnd w:id="3"/>
     </w:p>
     <w:p>
       <w:pPr>
@@ -2920,11 +2939,19 @@
       <w:pPr>
         <w:pStyle w:val="Heading2Numbered"/>
       </w:pPr>
-      <w:bookmarkStart w:id="5" w:name="_Toc399396163"/>
-      <w:r>
-        <w:t>Applications in Dedicated farm</w:t>
+      <w:bookmarkStart w:id="4" w:name="_Toc399396163"/>
+      <w:r>
+        <w:t xml:space="preserve">Applications in </w:t>
+      </w:r>
+      <w:bookmarkStart w:id="5" w:name="_GoBack"/>
+      <w:r>
+        <w:t>On-Premise</w:t>
       </w:r>
       <w:bookmarkEnd w:id="5"/>
+      <w:r>
+        <w:t xml:space="preserve"> farm</w:t>
+      </w:r>
+      <w:bookmarkEnd w:id="4"/>
     </w:p>
     <w:p>
       <w:pPr>
@@ -2937,7 +2964,7 @@
         <w:t xml:space="preserve">Details on the application structure in </w:t>
       </w:r>
       <w:r>
-        <w:t>dedicated</w:t>
+        <w:t>On-Premise</w:t>
       </w:r>
       <w:r>
         <w:t xml:space="preserve"> farm and </w:t>
@@ -2955,14 +2982,23 @@
       </w:pPr>
       <w:bookmarkStart w:id="6" w:name="_Toc399396164"/>
       <w:r>
-        <w:t>vNext transition plan status</w:t>
+        <w:t>Office 365</w:t>
+      </w:r>
+      <w:r>
+        <w:t xml:space="preserve"> transition plan status</w:t>
       </w:r>
       <w:bookmarkEnd w:id="6"/>
     </w:p>
     <w:p>
       <w:bookmarkStart w:id="7" w:name="_Toc399396165"/>
       <w:r>
-        <w:t>In order to migrate to the vNext platform, the following tasks have to be completed:</w:t>
+        <w:t xml:space="preserve">In order to migrate to the </w:t>
+      </w:r>
+      <w:r>
+        <w:t>Office 365</w:t>
+      </w:r>
+      <w:r>
+        <w:t xml:space="preserve"> platform, the following tasks have to be completed:</w:t>
       </w:r>
     </w:p>
     <w:tbl>
@@ -3635,7 +3671,13 @@
         <w:pStyle w:val="Heading1Numbered"/>
       </w:pPr>
       <w:r>
-        <w:t>App transition plan to vNext platform</w:t>
+        <w:t xml:space="preserve">App transition plan to </w:t>
+      </w:r>
+      <w:r>
+        <w:t>Office 365</w:t>
+      </w:r>
+      <w:r>
+        <w:t xml:space="preserve"> platform</w:t>
       </w:r>
     </w:p>
     <w:p>
@@ -3643,7 +3685,13 @@
         <w:pStyle w:val="VisibleGuidance"/>
       </w:pPr>
       <w:r>
-        <w:t>If customer has already started using app models in the legacy Dedicated platform, this c</w:t>
+        <w:t xml:space="preserve">If customer has already started using app models in the legacy </w:t>
+      </w:r>
+      <w:r>
+        <w:t>On-Premise</w:t>
+      </w:r>
+      <w:r>
+        <w:t xml:space="preserve"> platform, this c</w:t>
       </w:r>
       <w:r>
         <w:t xml:space="preserve">hapter </w:t>
@@ -3661,7 +3709,7 @@
         <w:t xml:space="preserve"> changes to the app transition. This will contain differences like site provisioning.</w:t>
       </w:r>
     </w:p>
-    <w:bookmarkEnd w:id="2"/>
+    <w:bookmarkEnd w:id="1"/>
     <w:p/>
     <w:sectPr>
       <w:footerReference w:type="default" r:id="rId16"/>
@@ -4011,7 +4059,7 @@
             <w:rPr>
               <w:noProof/>
             </w:rPr>
-            <w:t>16 Apr. 15</w:t>
+            <w:t>27 May. 15</w:t>
           </w:r>
           <w:r>
             <w:fldChar w:fldCharType="end"/>
@@ -4061,7 +4109,7 @@
       <w:rPr>
         <w:noProof/>
       </w:rPr>
-      <w:t>4</w:t>
+      <w:t>5</w:t>
     </w:r>
     <w:r>
       <w:fldChar w:fldCharType="end"/>
@@ -4185,7 +4233,7 @@
             <w:rPr>
               <w:noProof/>
             </w:rPr>
-            <w:t>16 Apr. 15</w:t>
+            <w:t>27 May. 15</w:t>
           </w:r>
           <w:r>
             <w:fldChar w:fldCharType="end"/>
@@ -8616,10 +8664,11 @@
     <w:sig w:usb0="00000000" w:usb1="10000000" w:usb2="00000000" w:usb3="00000000" w:csb0="80000000" w:csb1="00000000"/>
   </w:font>
   <w:font w:name="Segoe Condensed">
+    <w:altName w:val="Arial"/>
     <w:charset w:val="00"/>
     <w:family w:val="swiss"/>
     <w:pitch w:val="variable"/>
-    <w:sig w:usb0="A00002AF" w:usb1="4000205B" w:usb2="00000000" w:usb3="00000000" w:csb0="0000009F" w:csb1="00000000"/>
+    <w:sig w:usb0="00000001" w:usb1="4000205B" w:usb2="00000000" w:usb3="00000000" w:csb0="0000009F" w:csb1="00000000"/>
   </w:font>
   <w:font w:name="Calibri">
     <w:panose1 w:val="020F0502020204030204"/>
@@ -8686,12 +8735,14 @@
     <w:rsid w:val="003D53E8"/>
     <w:rsid w:val="00407E41"/>
     <w:rsid w:val="004A2A62"/>
+    <w:rsid w:val="004E512D"/>
     <w:rsid w:val="006E7C42"/>
     <w:rsid w:val="007656AD"/>
     <w:rsid w:val="007C14A9"/>
     <w:rsid w:val="007E762A"/>
     <w:rsid w:val="00804A75"/>
     <w:rsid w:val="008F616D"/>
+    <w:rsid w:val="00936FC6"/>
     <w:rsid w:val="00952BAB"/>
     <w:rsid w:val="00A6592E"/>
     <w:rsid w:val="00AB19D5"/>
@@ -9669,15 +9720,8 @@
 <file path=customXml/itemProps2.xml><?xml version="1.0" encoding="utf-8"?>
 <ds:datastoreItem xmlns:ds="http://schemas.openxmlformats.org/officeDocument/2006/customXml" ds:itemID="{77952D5B-3052-4ECD-B9E7-0A9821532CD8}">
   <ds:schemaRefs>
-    <ds:schemaRef ds:uri="http://schemas.openxmlformats.org/package/2006/metadata/core-properties"/>
+    <ds:schemaRef ds:uri="http://schemas.microsoft.com/office/2006/metadata/properties"/>
     <ds:schemaRef ds:uri="5ec9502b-addf-4716-883a-9e6742fd5109"/>
-    <ds:schemaRef ds:uri="http://purl.org/dc/dcmitype/"/>
-    <ds:schemaRef ds:uri="http://purl.org/dc/elements/1.1/"/>
-    <ds:schemaRef ds:uri="http://schemas.microsoft.com/office/2006/metadata/properties"/>
-    <ds:schemaRef ds:uri="http://purl.org/dc/terms/"/>
-    <ds:schemaRef ds:uri="http://schemas.microsoft.com/office/2006/documentManagement/types"/>
-    <ds:schemaRef ds:uri="http://schemas.microsoft.com/office/infopath/2007/PartnerControls"/>
-    <ds:schemaRef ds:uri="http://www.w3.org/XML/1998/namespace"/>
   </ds:schemaRefs>
 </ds:datastoreItem>
 </file>
@@ -9709,7 +9753,7 @@
 </file>
 
 <file path=customXml/itemProps5.xml><?xml version="1.0" encoding="utf-8"?>
-<ds:datastoreItem xmlns:ds="http://schemas.openxmlformats.org/officeDocument/2006/customXml" ds:itemID="{207E2C57-610B-4C4E-98DF-40387D5EF640}">
+<ds:datastoreItem xmlns:ds="http://schemas.openxmlformats.org/officeDocument/2006/customXml" ds:itemID="{EB003FC2-DC84-4514-AB41-5A2244A45D19}">
   <ds:schemaRefs>
     <ds:schemaRef ds:uri="http://schemas.openxmlformats.org/officeDocument/2006/bibliography"/>
   </ds:schemaRefs>

--- a/PnP Transformation Process/Templates/Solution Design Report Document Template.docx
+++ b/PnP Transformation Process/Templates/Solution Design Report Document Template.docx
@@ -409,7 +409,7 @@
             <w:rPr>
               <w:noProof/>
             </w:rPr>
-            <w:t>27-May-15</w:t>
+            <w:t>11-Jun-15</w:t>
           </w:r>
           <w:r>
             <w:fldChar w:fldCharType="end"/>
@@ -419,11 +419,21 @@
           <w:r>
             <w:t xml:space="preserve">Version </w:t>
           </w:r>
-          <w:fldSimple w:instr=" DOCPROPERTY  Version  \* MERGEFORMAT ">
-            <w:r>
-              <w:t>1.0</w:t>
-            </w:r>
-          </w:fldSimple>
+          <w:r>
+            <w:fldChar w:fldCharType="begin"/>
+          </w:r>
+          <w:r>
+            <w:instrText xml:space="preserve"> DOCPROPERTY  Version  \* MERGEFORMAT </w:instrText>
+          </w:r>
+          <w:r>
+            <w:fldChar w:fldCharType="separate"/>
+          </w:r>
+          <w:r>
+            <w:t>1.0</w:t>
+          </w:r>
+          <w:r>
+            <w:fldChar w:fldCharType="end"/>
+          </w:r>
           <w:r>
             <w:t xml:space="preserve">  </w:t>
           </w:r>
@@ -496,18 +506,38 @@
           </w:sdtContent>
         </w:sdt>
         <w:p>
-          <w:fldSimple w:instr=" DOCPROPERTY  &quot;Author Position&quot;  \* MERGEFORMAT ">
-            <w:r>
-              <w:t>[Author Position]</w:t>
-            </w:r>
-          </w:fldSimple>
+          <w:r>
+            <w:fldChar w:fldCharType="begin"/>
+          </w:r>
+          <w:r>
+            <w:instrText xml:space="preserve"> DOCPROPERTY  "Author Position"  \* MERGEFORMAT </w:instrText>
+          </w:r>
+          <w:r>
+            <w:fldChar w:fldCharType="separate"/>
+          </w:r>
+          <w:r>
+            <w:t>[Author Position]</w:t>
+          </w:r>
+          <w:r>
+            <w:fldChar w:fldCharType="end"/>
+          </w:r>
         </w:p>
         <w:p>
-          <w:fldSimple w:instr=" DOCPROPERTY  &quot;Author Email&quot;  \* MERGEFORMAT ">
-            <w:r>
-              <w:t>[Author Email]</w:t>
-            </w:r>
-          </w:fldSimple>
+          <w:r>
+            <w:fldChar w:fldCharType="begin"/>
+          </w:r>
+          <w:r>
+            <w:instrText xml:space="preserve"> DOCPROPERTY  "Author Email"  \* MERGEFORMAT </w:instrText>
+          </w:r>
+          <w:r>
+            <w:fldChar w:fldCharType="separate"/>
+          </w:r>
+          <w:r>
+            <w:t>[Author Email]</w:t>
+          </w:r>
+          <w:r>
+            <w:fldChar w:fldCharType="end"/>
+          </w:r>
           <w:r>
             <w:t xml:space="preserve"> </w:t>
           </w:r>
@@ -1120,6 +1150,7 @@
                 <w:rPr>
                   <w:rFonts w:asciiTheme="minorHAnsi" w:hAnsiTheme="minorHAnsi"/>
                   <w:sz w:val="22"/>
+                  <w:lang w:val="en-NZ" w:eastAsia="en-NZ"/>
                 </w:rPr>
               </w:pPr>
               <w:r>
@@ -1131,7 +1162,7 @@
               <w:r>
                 <w:fldChar w:fldCharType="separate"/>
               </w:r>
-              <w:hyperlink w:anchor="_Toc399396161" w:history="1">
+              <w:hyperlink w:anchor="_Toc421788426" w:history="1">
                 <w:r>
                   <w:rPr>
                     <w:rStyle w:val="Hyperlink"/>
@@ -1142,6 +1173,7 @@
                   <w:rPr>
                     <w:rFonts w:asciiTheme="minorHAnsi" w:hAnsiTheme="minorHAnsi"/>
                     <w:sz w:val="22"/>
+                    <w:lang w:val="en-NZ" w:eastAsia="en-NZ"/>
                   </w:rPr>
                   <w:tab/>
                 </w:r>
@@ -1167,7 +1199,7 @@
                   <w:rPr>
                     <w:webHidden/>
                   </w:rPr>
-                  <w:instrText xml:space="preserve"> PAGEREF _Toc399396161 \h </w:instrText>
+                  <w:instrText xml:space="preserve"> PAGEREF _Toc421788426 \h </w:instrText>
                 </w:r>
                 <w:r>
                   <w:rPr>
@@ -1184,7 +1216,7 @@
                   <w:rPr>
                     <w:webHidden/>
                   </w:rPr>
-                  <w:t>6</w:t>
+                  <w:t>5</w:t>
                 </w:r>
                 <w:r>
                   <w:rPr>
@@ -1201,9 +1233,10 @@
                   <w:rFonts w:asciiTheme="minorHAnsi" w:hAnsiTheme="minorHAnsi"/>
                   <w:noProof/>
                   <w:sz w:val="22"/>
+                  <w:lang w:val="en-NZ" w:eastAsia="en-NZ"/>
                 </w:rPr>
               </w:pPr>
-              <w:hyperlink w:anchor="_Toc399396162" w:history="1">
+              <w:hyperlink w:anchor="_Toc421788427" w:history="1">
                 <w:r>
                   <w:rPr>
                     <w:rStyle w:val="Hyperlink"/>
@@ -1216,6 +1249,7 @@
                     <w:rFonts w:asciiTheme="minorHAnsi" w:hAnsiTheme="minorHAnsi"/>
                     <w:noProof/>
                     <w:sz w:val="22"/>
+                    <w:lang w:val="en-NZ" w:eastAsia="en-NZ"/>
                   </w:rPr>
                   <w:tab/>
                 </w:r>
@@ -1224,7 +1258,7 @@
                     <w:rStyle w:val="Hyperlink"/>
                     <w:noProof/>
                   </w:rPr>
-                  <w:t>Business requirements</w:t>
+                  <w:t>Applications in On-Premise SharePoint farm</w:t>
                 </w:r>
                 <w:r>
                   <w:rPr>
@@ -1245,7 +1279,7 @@
                     <w:noProof/>
                     <w:webHidden/>
                   </w:rPr>
-                  <w:instrText xml:space="preserve"> PAGEREF _Toc399396162 \h </w:instrText>
+                  <w:instrText xml:space="preserve"> PAGEREF _Toc421788427 \h </w:instrText>
                 </w:r>
                 <w:r>
                   <w:rPr>
@@ -1265,7 +1299,7 @@
                     <w:noProof/>
                     <w:webHidden/>
                   </w:rPr>
-                  <w:t>6</w:t>
+                  <w:t>5</w:t>
                 </w:r>
                 <w:r>
                   <w:rPr>
@@ -1283,9 +1317,10 @@
                   <w:rFonts w:asciiTheme="minorHAnsi" w:hAnsiTheme="minorHAnsi"/>
                   <w:noProof/>
                   <w:sz w:val="22"/>
+                  <w:lang w:val="en-NZ" w:eastAsia="en-NZ"/>
                 </w:rPr>
               </w:pPr>
-              <w:hyperlink w:anchor="_Toc399396163" w:history="1">
+              <w:hyperlink w:anchor="_Toc421788428" w:history="1">
                 <w:r>
                   <w:rPr>
                     <w:rStyle w:val="Hyperlink"/>
@@ -1298,6 +1333,7 @@
                     <w:rFonts w:asciiTheme="minorHAnsi" w:hAnsiTheme="minorHAnsi"/>
                     <w:noProof/>
                     <w:sz w:val="22"/>
+                    <w:lang w:val="en-NZ" w:eastAsia="en-NZ"/>
                   </w:rPr>
                   <w:tab/>
                 </w:r>
@@ -1306,66 +1342,125 @@
                     <w:rStyle w:val="Hyperlink"/>
                     <w:noProof/>
                   </w:rPr>
-                  <w:t xml:space="preserve">Applications in </w:t>
-                </w:r>
+                  <w:t>Office 365 transition plan status</w:t>
+                </w:r>
+                <w:r>
+                  <w:rPr>
+                    <w:noProof/>
+                    <w:webHidden/>
+                  </w:rPr>
+                  <w:tab/>
+                </w:r>
+                <w:r>
+                  <w:rPr>
+                    <w:noProof/>
+                    <w:webHidden/>
+                  </w:rPr>
+                  <w:fldChar w:fldCharType="begin"/>
+                </w:r>
+                <w:r>
+                  <w:rPr>
+                    <w:noProof/>
+                    <w:webHidden/>
+                  </w:rPr>
+                  <w:instrText xml:space="preserve"> PAGEREF _Toc421788428 \h </w:instrText>
+                </w:r>
+                <w:r>
+                  <w:rPr>
+                    <w:noProof/>
+                    <w:webHidden/>
+                  </w:rPr>
+                </w:r>
+                <w:r>
+                  <w:rPr>
+                    <w:noProof/>
+                    <w:webHidden/>
+                  </w:rPr>
+                  <w:fldChar w:fldCharType="separate"/>
+                </w:r>
+                <w:r>
+                  <w:rPr>
+                    <w:noProof/>
+                    <w:webHidden/>
+                  </w:rPr>
+                  <w:t>5</w:t>
+                </w:r>
+                <w:r>
+                  <w:rPr>
+                    <w:noProof/>
+                    <w:webHidden/>
+                  </w:rPr>
+                  <w:fldChar w:fldCharType="end"/>
+                </w:r>
+              </w:hyperlink>
+            </w:p>
+            <w:p>
+              <w:pPr>
+                <w:pStyle w:val="TOC1"/>
+                <w:rPr>
+                  <w:rFonts w:asciiTheme="minorHAnsi" w:hAnsiTheme="minorHAnsi"/>
+                  <w:sz w:val="22"/>
+                  <w:lang w:val="en-NZ" w:eastAsia="en-NZ"/>
+                </w:rPr>
+              </w:pPr>
+              <w:hyperlink w:anchor="_Toc421788429" w:history="1">
                 <w:r>
                   <w:rPr>
                     <w:rStyle w:val="Hyperlink"/>
-                    <w:noProof/>
-                  </w:rPr>
-                  <w:t>On-Premise</w:t>
+                  </w:rPr>
+                  <w:t>2</w:t>
+                </w:r>
+                <w:r>
+                  <w:rPr>
+                    <w:rFonts w:asciiTheme="minorHAnsi" w:hAnsiTheme="minorHAnsi"/>
+                    <w:sz w:val="22"/>
+                    <w:lang w:val="en-NZ" w:eastAsia="en-NZ"/>
+                  </w:rPr>
+                  <w:tab/>
                 </w:r>
                 <w:r>
                   <w:rPr>
                     <w:rStyle w:val="Hyperlink"/>
-                    <w:noProof/>
-                  </w:rPr>
-                  <w:t xml:space="preserve"> farm</w:t>
-                </w:r>
-                <w:r>
-                  <w:rPr>
-                    <w:noProof/>
+                  </w:rPr>
+                  <w:t>General Architecture</w:t>
+                </w:r>
+                <w:r>
+                  <w:rPr>
                     <w:webHidden/>
                   </w:rPr>
                   <w:tab/>
                 </w:r>
                 <w:r>
                   <w:rPr>
-                    <w:noProof/>
                     <w:webHidden/>
                   </w:rPr>
                   <w:fldChar w:fldCharType="begin"/>
                 </w:r>
                 <w:r>
                   <w:rPr>
-                    <w:noProof/>
-                    <w:webHidden/>
-                  </w:rPr>
-                  <w:instrText xml:space="preserve"> PAGEREF _Toc399396163 \h </w:instrText>
-                </w:r>
-                <w:r>
-                  <w:rPr>
-                    <w:noProof/>
-                    <w:webHidden/>
-                  </w:rPr>
-                </w:r>
-                <w:r>
-                  <w:rPr>
-                    <w:noProof/>
+                    <w:webHidden/>
+                  </w:rPr>
+                  <w:instrText xml:space="preserve"> PAGEREF _Toc421788429 \h </w:instrText>
+                </w:r>
+                <w:r>
+                  <w:rPr>
+                    <w:webHidden/>
+                  </w:rPr>
+                </w:r>
+                <w:r>
+                  <w:rPr>
                     <w:webHidden/>
                   </w:rPr>
                   <w:fldChar w:fldCharType="separate"/>
                 </w:r>
                 <w:r>
                   <w:rPr>
-                    <w:noProof/>
-                    <w:webHidden/>
-                  </w:rPr>
-                  <w:t>6</w:t>
-                </w:r>
-                <w:r>
-                  <w:rPr>
-                    <w:noProof/>
+                    <w:webHidden/>
+                  </w:rPr>
+                  <w:t>5</w:t>
+                </w:r>
+                <w:r>
+                  <w:rPr>
                     <w:webHidden/>
                   </w:rPr>
                   <w:fldChar w:fldCharType="end"/>
@@ -1379,21 +1474,23 @@
                   <w:rFonts w:asciiTheme="minorHAnsi" w:hAnsiTheme="minorHAnsi"/>
                   <w:noProof/>
                   <w:sz w:val="22"/>
+                  <w:lang w:val="en-NZ" w:eastAsia="en-NZ"/>
                 </w:rPr>
               </w:pPr>
-              <w:hyperlink w:anchor="_Toc399396164" w:history="1">
+              <w:hyperlink w:anchor="_Toc421788430" w:history="1">
                 <w:r>
                   <w:rPr>
                     <w:rStyle w:val="Hyperlink"/>
                     <w:noProof/>
                   </w:rPr>
-                  <w:t>1.3</w:t>
+                  <w:t>2.1</w:t>
                 </w:r>
                 <w:r>
                   <w:rPr>
                     <w:rFonts w:asciiTheme="minorHAnsi" w:hAnsiTheme="minorHAnsi"/>
                     <w:noProof/>
                     <w:sz w:val="22"/>
+                    <w:lang w:val="en-NZ" w:eastAsia="en-NZ"/>
                   </w:rPr>
                   <w:tab/>
                 </w:r>
@@ -1402,55 +1499,48 @@
                     <w:rStyle w:val="Hyperlink"/>
                     <w:noProof/>
                   </w:rPr>
-                  <w:t>Office 365</w:t>
-                </w:r>
-                <w:r>
-                  <w:rPr>
-                    <w:rStyle w:val="Hyperlink"/>
+                  <w:t>Network design</w:t>
+                </w:r>
+                <w:r>
+                  <w:rPr>
                     <w:noProof/>
-                  </w:rPr>
-                  <w:t xml:space="preserve"> transition plan status</w:t>
+                    <w:webHidden/>
+                  </w:rPr>
+                  <w:tab/>
                 </w:r>
                 <w:r>
                   <w:rPr>
                     <w:noProof/>
                     <w:webHidden/>
                   </w:rPr>
-                  <w:tab/>
+                  <w:fldChar w:fldCharType="begin"/>
                 </w:r>
                 <w:r>
                   <w:rPr>
                     <w:noProof/>
                     <w:webHidden/>
                   </w:rPr>
-                  <w:fldChar w:fldCharType="begin"/>
+                  <w:instrText xml:space="preserve"> PAGEREF _Toc421788430 \h </w:instrText>
                 </w:r>
                 <w:r>
                   <w:rPr>
                     <w:noProof/>
                     <w:webHidden/>
                   </w:rPr>
-                  <w:instrText xml:space="preserve"> PAGEREF _Toc399396164 \h </w:instrText>
                 </w:r>
                 <w:r>
                   <w:rPr>
                     <w:noProof/>
                     <w:webHidden/>
                   </w:rPr>
+                  <w:fldChar w:fldCharType="separate"/>
                 </w:r>
                 <w:r>
                   <w:rPr>
                     <w:noProof/>
                     <w:webHidden/>
                   </w:rPr>
-                  <w:fldChar w:fldCharType="separate"/>
-                </w:r>
-                <w:r>
-                  <w:rPr>
-                    <w:noProof/>
-                    <w:webHidden/>
-                  </w:rPr>
-                  <w:t>6</w:t>
+                  <w:t>5</w:t>
                 </w:r>
                 <w:r>
                   <w:rPr>
@@ -1468,21 +1558,23 @@
                   <w:rFonts w:asciiTheme="minorHAnsi" w:hAnsiTheme="minorHAnsi"/>
                   <w:noProof/>
                   <w:sz w:val="22"/>
+                  <w:lang w:val="en-NZ" w:eastAsia="en-NZ"/>
                 </w:rPr>
               </w:pPr>
-              <w:hyperlink w:anchor="_Toc399396165" w:history="1">
+              <w:hyperlink w:anchor="_Toc421788431" w:history="1">
                 <w:r>
                   <w:rPr>
                     <w:rStyle w:val="Hyperlink"/>
                     <w:noProof/>
                   </w:rPr>
-                  <w:t>1.4</w:t>
+                  <w:t>2.2</w:t>
                 </w:r>
                 <w:r>
                   <w:rPr>
                     <w:rFonts w:asciiTheme="minorHAnsi" w:hAnsiTheme="minorHAnsi"/>
                     <w:noProof/>
                     <w:sz w:val="22"/>
+                    <w:lang w:val="en-NZ" w:eastAsia="en-NZ"/>
                   </w:rPr>
                   <w:tab/>
                 </w:r>
@@ -1491,7 +1583,7 @@
                     <w:rStyle w:val="Hyperlink"/>
                     <w:noProof/>
                   </w:rPr>
-                  <w:t>User interfaces</w:t>
+                  <w:t>Provider hosting environment options</w:t>
                 </w:r>
                 <w:r>
                   <w:rPr>
@@ -1512,7 +1604,7 @@
                     <w:noProof/>
                     <w:webHidden/>
                   </w:rPr>
-                  <w:instrText xml:space="preserve"> PAGEREF _Toc399396165 \h </w:instrText>
+                  <w:instrText xml:space="preserve"> PAGEREF _Toc421788431 \h </w:instrText>
                 </w:r>
                 <w:r>
                   <w:rPr>
@@ -1537,445 +1629,6 @@
                 <w:r>
                   <w:rPr>
                     <w:noProof/>
-                    <w:webHidden/>
-                  </w:rPr>
-                  <w:fldChar w:fldCharType="end"/>
-                </w:r>
-              </w:hyperlink>
-            </w:p>
-            <w:p>
-              <w:pPr>
-                <w:pStyle w:val="TOC3"/>
-                <w:tabs>
-                  <w:tab w:val="left" w:pos="1100"/>
-                  <w:tab w:val="right" w:leader="dot" w:pos="9350"/>
-                </w:tabs>
-                <w:rPr>
-                  <w:rFonts w:asciiTheme="minorHAnsi" w:eastAsiaTheme="minorEastAsia" w:hAnsiTheme="minorHAnsi"/>
-                  <w:noProof/>
-                  <w:color w:val="auto"/>
-                  <w:spacing w:val="0"/>
-                  <w:sz w:val="22"/>
-                  <w:szCs w:val="22"/>
-                </w:rPr>
-              </w:pPr>
-              <w:hyperlink w:anchor="_Toc399396166" w:history="1">
-                <w:r>
-                  <w:rPr>
-                    <w:rStyle w:val="Hyperlink"/>
-                    <w:noProof/>
-                  </w:rPr>
-                  <w:t>1.4.1</w:t>
-                </w:r>
-                <w:r>
-                  <w:rPr>
-                    <w:rFonts w:asciiTheme="minorHAnsi" w:eastAsiaTheme="minorEastAsia" w:hAnsiTheme="minorHAnsi"/>
-                    <w:noProof/>
-                    <w:color w:val="auto"/>
-                    <w:spacing w:val="0"/>
-                    <w:sz w:val="22"/>
-                    <w:szCs w:val="22"/>
-                  </w:rPr>
-                  <w:tab/>
-                </w:r>
-                <w:r>
-                  <w:rPr>
-                    <w:rStyle w:val="Hyperlink"/>
-                    <w:noProof/>
-                  </w:rPr>
-                  <w:t>Portal user interface</w:t>
-                </w:r>
-                <w:r>
-                  <w:rPr>
-                    <w:noProof/>
-                    <w:webHidden/>
-                  </w:rPr>
-                  <w:tab/>
-                </w:r>
-                <w:r>
-                  <w:rPr>
-                    <w:noProof/>
-                    <w:webHidden/>
-                  </w:rPr>
-                  <w:fldChar w:fldCharType="begin"/>
-                </w:r>
-                <w:r>
-                  <w:rPr>
-                    <w:noProof/>
-                    <w:webHidden/>
-                  </w:rPr>
-                  <w:instrText xml:space="preserve"> PAGEREF _Toc399396166 \h </w:instrText>
-                </w:r>
-                <w:r>
-                  <w:rPr>
-                    <w:noProof/>
-                    <w:webHidden/>
-                  </w:rPr>
-                </w:r>
-                <w:r>
-                  <w:rPr>
-                    <w:noProof/>
-                    <w:webHidden/>
-                  </w:rPr>
-                  <w:fldChar w:fldCharType="separate"/>
-                </w:r>
-                <w:r>
-                  <w:rPr>
-                    <w:noProof/>
-                    <w:webHidden/>
-                  </w:rPr>
-                  <w:t>6</w:t>
-                </w:r>
-                <w:r>
-                  <w:rPr>
-                    <w:noProof/>
-                    <w:webHidden/>
-                  </w:rPr>
-                  <w:fldChar w:fldCharType="end"/>
-                </w:r>
-              </w:hyperlink>
-            </w:p>
-            <w:p>
-              <w:pPr>
-                <w:pStyle w:val="TOC3"/>
-                <w:tabs>
-                  <w:tab w:val="left" w:pos="1100"/>
-                  <w:tab w:val="right" w:leader="dot" w:pos="9350"/>
-                </w:tabs>
-                <w:rPr>
-                  <w:rFonts w:asciiTheme="minorHAnsi" w:eastAsiaTheme="minorEastAsia" w:hAnsiTheme="minorHAnsi"/>
-                  <w:noProof/>
-                  <w:color w:val="auto"/>
-                  <w:spacing w:val="0"/>
-                  <w:sz w:val="22"/>
-                  <w:szCs w:val="22"/>
-                </w:rPr>
-              </w:pPr>
-              <w:hyperlink w:anchor="_Toc399396167" w:history="1">
-                <w:r>
-                  <w:rPr>
-                    <w:rStyle w:val="Hyperlink"/>
-                    <w:noProof/>
-                  </w:rPr>
-                  <w:t>1.4.2</w:t>
-                </w:r>
-                <w:r>
-                  <w:rPr>
-                    <w:rFonts w:asciiTheme="minorHAnsi" w:eastAsiaTheme="minorEastAsia" w:hAnsiTheme="minorHAnsi"/>
-                    <w:noProof/>
-                    <w:color w:val="auto"/>
-                    <w:spacing w:val="0"/>
-                    <w:sz w:val="22"/>
-                    <w:szCs w:val="22"/>
-                  </w:rPr>
-                  <w:tab/>
-                </w:r>
-                <w:r>
-                  <w:rPr>
-                    <w:rStyle w:val="Hyperlink"/>
-                    <w:noProof/>
-                  </w:rPr>
-                  <w:t>Collaboration site user interface</w:t>
-                </w:r>
-                <w:r>
-                  <w:rPr>
-                    <w:noProof/>
-                    <w:webHidden/>
-                  </w:rPr>
-                  <w:tab/>
-                </w:r>
-                <w:r>
-                  <w:rPr>
-                    <w:noProof/>
-                    <w:webHidden/>
-                  </w:rPr>
-                  <w:fldChar w:fldCharType="begin"/>
-                </w:r>
-                <w:r>
-                  <w:rPr>
-                    <w:noProof/>
-                    <w:webHidden/>
-                  </w:rPr>
-                  <w:instrText xml:space="preserve"> PAGEREF _Toc399396167 \h </w:instrText>
-                </w:r>
-                <w:r>
-                  <w:rPr>
-                    <w:noProof/>
-                    <w:webHidden/>
-                  </w:rPr>
-                </w:r>
-                <w:r>
-                  <w:rPr>
-                    <w:noProof/>
-                    <w:webHidden/>
-                  </w:rPr>
-                  <w:fldChar w:fldCharType="separate"/>
-                </w:r>
-                <w:r>
-                  <w:rPr>
-                    <w:noProof/>
-                    <w:webHidden/>
-                  </w:rPr>
-                  <w:t>6</w:t>
-                </w:r>
-                <w:r>
-                  <w:rPr>
-                    <w:noProof/>
-                    <w:webHidden/>
-                  </w:rPr>
-                  <w:fldChar w:fldCharType="end"/>
-                </w:r>
-              </w:hyperlink>
-            </w:p>
-            <w:p>
-              <w:pPr>
-                <w:pStyle w:val="TOC3"/>
-                <w:tabs>
-                  <w:tab w:val="left" w:pos="1100"/>
-                  <w:tab w:val="right" w:leader="dot" w:pos="9350"/>
-                </w:tabs>
-                <w:rPr>
-                  <w:rFonts w:asciiTheme="minorHAnsi" w:eastAsiaTheme="minorEastAsia" w:hAnsiTheme="minorHAnsi"/>
-                  <w:noProof/>
-                  <w:color w:val="auto"/>
-                  <w:spacing w:val="0"/>
-                  <w:sz w:val="22"/>
-                  <w:szCs w:val="22"/>
-                </w:rPr>
-              </w:pPr>
-              <w:hyperlink w:anchor="_Toc399396168" w:history="1">
-                <w:r>
-                  <w:rPr>
-                    <w:rStyle w:val="Hyperlink"/>
-                    <w:noProof/>
-                  </w:rPr>
-                  <w:t>1.4.3</w:t>
-                </w:r>
-                <w:r>
-                  <w:rPr>
-                    <w:rFonts w:asciiTheme="minorHAnsi" w:eastAsiaTheme="minorEastAsia" w:hAnsiTheme="minorHAnsi"/>
-                    <w:noProof/>
-                    <w:color w:val="auto"/>
-                    <w:spacing w:val="0"/>
-                    <w:sz w:val="22"/>
-                    <w:szCs w:val="22"/>
-                  </w:rPr>
-                  <w:tab/>
-                </w:r>
-                <w:r>
-                  <w:rPr>
-                    <w:rStyle w:val="Hyperlink"/>
-                    <w:noProof/>
-                  </w:rPr>
-                  <w:t>My site / One Drive for Business user interface</w:t>
-                </w:r>
-                <w:r>
-                  <w:rPr>
-                    <w:noProof/>
-                    <w:webHidden/>
-                  </w:rPr>
-                  <w:tab/>
-                </w:r>
-                <w:r>
-                  <w:rPr>
-                    <w:noProof/>
-                    <w:webHidden/>
-                  </w:rPr>
-                  <w:fldChar w:fldCharType="begin"/>
-                </w:r>
-                <w:r>
-                  <w:rPr>
-                    <w:noProof/>
-                    <w:webHidden/>
-                  </w:rPr>
-                  <w:instrText xml:space="preserve"> PAGEREF _Toc399396168 \h </w:instrText>
-                </w:r>
-                <w:r>
-                  <w:rPr>
-                    <w:noProof/>
-                    <w:webHidden/>
-                  </w:rPr>
-                </w:r>
-                <w:r>
-                  <w:rPr>
-                    <w:noProof/>
-                    <w:webHidden/>
-                  </w:rPr>
-                  <w:fldChar w:fldCharType="separate"/>
-                </w:r>
-                <w:r>
-                  <w:rPr>
-                    <w:noProof/>
-                    <w:webHidden/>
-                  </w:rPr>
-                  <w:t>6</w:t>
-                </w:r>
-                <w:r>
-                  <w:rPr>
-                    <w:noProof/>
-                    <w:webHidden/>
-                  </w:rPr>
-                  <w:fldChar w:fldCharType="end"/>
-                </w:r>
-              </w:hyperlink>
-            </w:p>
-            <w:p>
-              <w:pPr>
-                <w:pStyle w:val="TOC3"/>
-                <w:tabs>
-                  <w:tab w:val="left" w:pos="1100"/>
-                  <w:tab w:val="right" w:leader="dot" w:pos="9350"/>
-                </w:tabs>
-                <w:rPr>
-                  <w:rFonts w:asciiTheme="minorHAnsi" w:eastAsiaTheme="minorEastAsia" w:hAnsiTheme="minorHAnsi"/>
-                  <w:noProof/>
-                  <w:color w:val="auto"/>
-                  <w:spacing w:val="0"/>
-                  <w:sz w:val="22"/>
-                  <w:szCs w:val="22"/>
-                </w:rPr>
-              </w:pPr>
-              <w:hyperlink w:anchor="_Toc399396169" w:history="1">
-                <w:r>
-                  <w:rPr>
-                    <w:rStyle w:val="Hyperlink"/>
-                    <w:noProof/>
-                  </w:rPr>
-                  <w:t>1.4.4</w:t>
-                </w:r>
-                <w:r>
-                  <w:rPr>
-                    <w:rFonts w:asciiTheme="minorHAnsi" w:eastAsiaTheme="minorEastAsia" w:hAnsiTheme="minorHAnsi"/>
-                    <w:noProof/>
-                    <w:color w:val="auto"/>
-                    <w:spacing w:val="0"/>
-                    <w:sz w:val="22"/>
-                    <w:szCs w:val="22"/>
-                  </w:rPr>
-                  <w:tab/>
-                </w:r>
-                <w:r>
-                  <w:rPr>
-                    <w:rStyle w:val="Hyperlink"/>
-                    <w:noProof/>
-                  </w:rPr>
-                  <w:t>Partner application</w:t>
-                </w:r>
-                <w:r>
-                  <w:rPr>
-                    <w:noProof/>
-                    <w:webHidden/>
-                  </w:rPr>
-                  <w:tab/>
-                </w:r>
-                <w:r>
-                  <w:rPr>
-                    <w:noProof/>
-                    <w:webHidden/>
-                  </w:rPr>
-                  <w:fldChar w:fldCharType="begin"/>
-                </w:r>
-                <w:r>
-                  <w:rPr>
-                    <w:noProof/>
-                    <w:webHidden/>
-                  </w:rPr>
-                  <w:instrText xml:space="preserve"> PAGEREF _Toc399396169 \h </w:instrText>
-                </w:r>
-                <w:r>
-                  <w:rPr>
-                    <w:noProof/>
-                    <w:webHidden/>
-                  </w:rPr>
-                </w:r>
-                <w:r>
-                  <w:rPr>
-                    <w:noProof/>
-                    <w:webHidden/>
-                  </w:rPr>
-                  <w:fldChar w:fldCharType="separate"/>
-                </w:r>
-                <w:r>
-                  <w:rPr>
-                    <w:noProof/>
-                    <w:webHidden/>
-                  </w:rPr>
-                  <w:t>7</w:t>
-                </w:r>
-                <w:r>
-                  <w:rPr>
-                    <w:noProof/>
-                    <w:webHidden/>
-                  </w:rPr>
-                  <w:fldChar w:fldCharType="end"/>
-                </w:r>
-              </w:hyperlink>
-            </w:p>
-            <w:p>
-              <w:pPr>
-                <w:pStyle w:val="TOC1"/>
-                <w:rPr>
-                  <w:rFonts w:asciiTheme="minorHAnsi" w:hAnsiTheme="minorHAnsi"/>
-                  <w:sz w:val="22"/>
-                </w:rPr>
-              </w:pPr>
-              <w:hyperlink w:anchor="_Toc399396170" w:history="1">
-                <w:r>
-                  <w:rPr>
-                    <w:rStyle w:val="Hyperlink"/>
-                  </w:rPr>
-                  <w:t>2</w:t>
-                </w:r>
-                <w:r>
-                  <w:rPr>
-                    <w:rFonts w:asciiTheme="minorHAnsi" w:hAnsiTheme="minorHAnsi"/>
-                    <w:sz w:val="22"/>
-                  </w:rPr>
-                  <w:tab/>
-                </w:r>
-                <w:r>
-                  <w:rPr>
-                    <w:rStyle w:val="Hyperlink"/>
-                  </w:rPr>
-                  <w:t>Customizations based on scenario</w:t>
-                </w:r>
-                <w:r>
-                  <w:rPr>
-                    <w:webHidden/>
-                  </w:rPr>
-                  <w:tab/>
-                </w:r>
-                <w:r>
-                  <w:rPr>
-                    <w:webHidden/>
-                  </w:rPr>
-                  <w:fldChar w:fldCharType="begin"/>
-                </w:r>
-                <w:r>
-                  <w:rPr>
-                    <w:webHidden/>
-                  </w:rPr>
-                  <w:instrText xml:space="preserve"> PAGEREF _Toc399396170 \h </w:instrText>
-                </w:r>
-                <w:r>
-                  <w:rPr>
-                    <w:webHidden/>
-                  </w:rPr>
-                </w:r>
-                <w:r>
-                  <w:rPr>
-                    <w:webHidden/>
-                  </w:rPr>
-                  <w:fldChar w:fldCharType="separate"/>
-                </w:r>
-                <w:r>
-                  <w:rPr>
-                    <w:webHidden/>
-                  </w:rPr>
-                  <w:t>7</w:t>
-                </w:r>
-                <w:r>
-                  <w:rPr>
                     <w:webHidden/>
                   </w:rPr>
                   <w:fldChar w:fldCharType="end"/>
@@ -1989,21 +1642,23 @@
                   <w:rFonts w:asciiTheme="minorHAnsi" w:hAnsiTheme="minorHAnsi"/>
                   <w:noProof/>
                   <w:sz w:val="22"/>
+                  <w:lang w:val="en-NZ" w:eastAsia="en-NZ"/>
                 </w:rPr>
               </w:pPr>
-              <w:hyperlink w:anchor="_Toc399396171" w:history="1">
+              <w:hyperlink w:anchor="_Toc421788432" w:history="1">
                 <w:r>
                   <w:rPr>
                     <w:rStyle w:val="Hyperlink"/>
                     <w:noProof/>
                   </w:rPr>
-                  <w:t>2.1</w:t>
+                  <w:t>2.3</w:t>
                 </w:r>
                 <w:r>
                   <w:rPr>
                     <w:rFonts w:asciiTheme="minorHAnsi" w:hAnsiTheme="minorHAnsi"/>
                     <w:noProof/>
                     <w:sz w:val="22"/>
+                    <w:lang w:val="en-NZ" w:eastAsia="en-NZ"/>
                   </w:rPr>
                   <w:tab/>
                 </w:r>
@@ -2012,7 +1667,7 @@
                     <w:rStyle w:val="Hyperlink"/>
                     <w:noProof/>
                   </w:rPr>
-                  <w:t>Provisioning</w:t>
+                  <w:t>SAML usage and external access</w:t>
                 </w:r>
                 <w:r>
                   <w:rPr>
@@ -2033,7 +1688,7 @@
                     <w:noProof/>
                     <w:webHidden/>
                   </w:rPr>
-                  <w:instrText xml:space="preserve"> PAGEREF _Toc399396171 \h </w:instrText>
+                  <w:instrText xml:space="preserve"> PAGEREF _Toc421788432 \h </w:instrText>
                 </w:r>
                 <w:r>
                   <w:rPr>
@@ -2053,11 +1708,84 @@
                     <w:noProof/>
                     <w:webHidden/>
                   </w:rPr>
-                  <w:t>7</w:t>
+                  <w:t>6</w:t>
                 </w:r>
                 <w:r>
                   <w:rPr>
                     <w:noProof/>
+                    <w:webHidden/>
+                  </w:rPr>
+                  <w:fldChar w:fldCharType="end"/>
+                </w:r>
+              </w:hyperlink>
+            </w:p>
+            <w:p>
+              <w:pPr>
+                <w:pStyle w:val="TOC1"/>
+                <w:rPr>
+                  <w:rFonts w:asciiTheme="minorHAnsi" w:hAnsiTheme="minorHAnsi"/>
+                  <w:sz w:val="22"/>
+                  <w:lang w:val="en-NZ" w:eastAsia="en-NZ"/>
+                </w:rPr>
+              </w:pPr>
+              <w:hyperlink w:anchor="_Toc421788433" w:history="1">
+                <w:r>
+                  <w:rPr>
+                    <w:rStyle w:val="Hyperlink"/>
+                  </w:rPr>
+                  <w:t>3</w:t>
+                </w:r>
+                <w:r>
+                  <w:rPr>
+                    <w:rFonts w:asciiTheme="minorHAnsi" w:hAnsiTheme="minorHAnsi"/>
+                    <w:sz w:val="22"/>
+                    <w:lang w:val="en-NZ" w:eastAsia="en-NZ"/>
+                  </w:rPr>
+                  <w:tab/>
+                </w:r>
+                <w:r>
+                  <w:rPr>
+                    <w:rStyle w:val="Hyperlink"/>
+                  </w:rPr>
+                  <w:t>Solution transformation plan</w:t>
+                </w:r>
+                <w:r>
+                  <w:rPr>
+                    <w:webHidden/>
+                  </w:rPr>
+                  <w:tab/>
+                </w:r>
+                <w:r>
+                  <w:rPr>
+                    <w:webHidden/>
+                  </w:rPr>
+                  <w:fldChar w:fldCharType="begin"/>
+                </w:r>
+                <w:r>
+                  <w:rPr>
+                    <w:webHidden/>
+                  </w:rPr>
+                  <w:instrText xml:space="preserve"> PAGEREF _Toc421788433 \h </w:instrText>
+                </w:r>
+                <w:r>
+                  <w:rPr>
+                    <w:webHidden/>
+                  </w:rPr>
+                </w:r>
+                <w:r>
+                  <w:rPr>
+                    <w:webHidden/>
+                  </w:rPr>
+                  <w:fldChar w:fldCharType="separate"/>
+                </w:r>
+                <w:r>
+                  <w:rPr>
+                    <w:webHidden/>
+                  </w:rPr>
+                  <w:t>6</w:t>
+                </w:r>
+                <w:r>
+                  <w:rPr>
                     <w:webHidden/>
                   </w:rPr>
                   <w:fldChar w:fldCharType="end"/>
@@ -2071,21 +1799,23 @@
                   <w:rFonts w:asciiTheme="minorHAnsi" w:hAnsiTheme="minorHAnsi"/>
                   <w:noProof/>
                   <w:sz w:val="22"/>
+                  <w:lang w:val="en-NZ" w:eastAsia="en-NZ"/>
                 </w:rPr>
               </w:pPr>
-              <w:hyperlink w:anchor="_Toc399396172" w:history="1">
+              <w:hyperlink w:anchor="_Toc421788434" w:history="1">
                 <w:r>
                   <w:rPr>
                     <w:rStyle w:val="Hyperlink"/>
                     <w:noProof/>
                   </w:rPr>
-                  <w:t>2.2</w:t>
+                  <w:t>3.1</w:t>
                 </w:r>
                 <w:r>
                   <w:rPr>
                     <w:rFonts w:asciiTheme="minorHAnsi" w:hAnsiTheme="minorHAnsi"/>
                     <w:noProof/>
                     <w:sz w:val="22"/>
+                    <w:lang w:val="en-NZ" w:eastAsia="en-NZ"/>
                   </w:rPr>
                   <w:tab/>
                 </w:r>
@@ -2115,7 +1845,7 @@
                     <w:noProof/>
                     <w:webHidden/>
                   </w:rPr>
-                  <w:instrText xml:space="preserve"> PAGEREF _Toc399396172 \h </w:instrText>
+                  <w:instrText xml:space="preserve"> PAGEREF _Toc421788434 \h </w:instrText>
                 </w:r>
                 <w:r>
                   <w:rPr>
@@ -2135,7 +1865,7 @@
                     <w:noProof/>
                     <w:webHidden/>
                   </w:rPr>
-                  <w:t>7</w:t>
+                  <w:t>6</w:t>
                 </w:r>
                 <w:r>
                   <w:rPr>
@@ -2153,21 +1883,23 @@
                   <w:rFonts w:asciiTheme="minorHAnsi" w:hAnsiTheme="minorHAnsi"/>
                   <w:noProof/>
                   <w:sz w:val="22"/>
+                  <w:lang w:val="en-NZ" w:eastAsia="en-NZ"/>
                 </w:rPr>
               </w:pPr>
-              <w:hyperlink w:anchor="_Toc399396173" w:history="1">
+              <w:hyperlink w:anchor="_Toc421788435" w:history="1">
                 <w:r>
                   <w:rPr>
                     <w:rStyle w:val="Hyperlink"/>
                     <w:noProof/>
                   </w:rPr>
-                  <w:t>2.3</w:t>
+                  <w:t>3.2</w:t>
                 </w:r>
                 <w:r>
                   <w:rPr>
                     <w:rFonts w:asciiTheme="minorHAnsi" w:hAnsiTheme="minorHAnsi"/>
                     <w:noProof/>
                     <w:sz w:val="22"/>
+                    <w:lang w:val="en-NZ" w:eastAsia="en-NZ"/>
                   </w:rPr>
                   <w:tab/>
                 </w:r>
@@ -2176,7 +1908,7 @@
                     <w:rStyle w:val="Hyperlink"/>
                     <w:noProof/>
                   </w:rPr>
-                  <w:t>UI Components</w:t>
+                  <w:t>Provisioning</w:t>
                 </w:r>
                 <w:r>
                   <w:rPr>
@@ -2197,7 +1929,7 @@
                     <w:noProof/>
                     <w:webHidden/>
                   </w:rPr>
-                  <w:instrText xml:space="preserve"> PAGEREF _Toc399396173 \h </w:instrText>
+                  <w:instrText xml:space="preserve"> PAGEREF _Toc421788435 \h </w:instrText>
                 </w:r>
                 <w:r>
                   <w:rPr>
@@ -2217,7 +1949,7 @@
                     <w:noProof/>
                     <w:webHidden/>
                   </w:rPr>
-                  <w:t>7</w:t>
+                  <w:t>6</w:t>
                 </w:r>
                 <w:r>
                   <w:rPr>
@@ -2235,21 +1967,23 @@
                   <w:rFonts w:asciiTheme="minorHAnsi" w:hAnsiTheme="minorHAnsi"/>
                   <w:noProof/>
                   <w:sz w:val="22"/>
+                  <w:lang w:val="en-NZ" w:eastAsia="en-NZ"/>
                 </w:rPr>
               </w:pPr>
-              <w:hyperlink w:anchor="_Toc399396174" w:history="1">
+              <w:hyperlink w:anchor="_Toc421788436" w:history="1">
                 <w:r>
                   <w:rPr>
                     <w:rStyle w:val="Hyperlink"/>
                     <w:noProof/>
                   </w:rPr>
-                  <w:t>2.4</w:t>
+                  <w:t>3.3</w:t>
                 </w:r>
                 <w:r>
                   <w:rPr>
                     <w:rFonts w:asciiTheme="minorHAnsi" w:hAnsiTheme="minorHAnsi"/>
                     <w:noProof/>
                     <w:sz w:val="22"/>
+                    <w:lang w:val="en-NZ" w:eastAsia="en-NZ"/>
                   </w:rPr>
                   <w:tab/>
                 </w:r>
@@ -2258,7 +1992,7 @@
                     <w:rStyle w:val="Hyperlink"/>
                     <w:noProof/>
                   </w:rPr>
-                  <w:t>Search</w:t>
+                  <w:t>UI Components</w:t>
                 </w:r>
                 <w:r>
                   <w:rPr>
@@ -2279,7 +2013,7 @@
                     <w:noProof/>
                     <w:webHidden/>
                   </w:rPr>
-                  <w:instrText xml:space="preserve"> PAGEREF _Toc399396174 \h </w:instrText>
+                  <w:instrText xml:space="preserve"> PAGEREF _Toc421788436 \h </w:instrText>
                 </w:r>
                 <w:r>
                   <w:rPr>
@@ -2299,7 +2033,7 @@
                     <w:noProof/>
                     <w:webHidden/>
                   </w:rPr>
-                  <w:t>7</w:t>
+                  <w:t>6</w:t>
                 </w:r>
                 <w:r>
                   <w:rPr>
@@ -2317,21 +2051,23 @@
                   <w:rFonts w:asciiTheme="minorHAnsi" w:hAnsiTheme="minorHAnsi"/>
                   <w:noProof/>
                   <w:sz w:val="22"/>
+                  <w:lang w:val="en-NZ" w:eastAsia="en-NZ"/>
                 </w:rPr>
               </w:pPr>
-              <w:hyperlink w:anchor="_Toc399396175" w:history="1">
+              <w:hyperlink w:anchor="_Toc421788437" w:history="1">
                 <w:r>
                   <w:rPr>
                     <w:rStyle w:val="Hyperlink"/>
                     <w:noProof/>
                   </w:rPr>
-                  <w:t>2.5</w:t>
+                  <w:t>3.4</w:t>
                 </w:r>
                 <w:r>
                   <w:rPr>
                     <w:rFonts w:asciiTheme="minorHAnsi" w:hAnsiTheme="minorHAnsi"/>
                     <w:noProof/>
                     <w:sz w:val="22"/>
+                    <w:lang w:val="en-NZ" w:eastAsia="en-NZ"/>
                   </w:rPr>
                   <w:tab/>
                 </w:r>
@@ -2340,7 +2076,7 @@
                     <w:rStyle w:val="Hyperlink"/>
                     <w:noProof/>
                   </w:rPr>
-                  <w:t>Composites</w:t>
+                  <w:t>Search</w:t>
                 </w:r>
                 <w:r>
                   <w:rPr>
@@ -2361,7 +2097,7 @@
                     <w:noProof/>
                     <w:webHidden/>
                   </w:rPr>
-                  <w:instrText xml:space="preserve"> PAGEREF _Toc399396175 \h </w:instrText>
+                  <w:instrText xml:space="preserve"> PAGEREF _Toc421788437 \h </w:instrText>
                 </w:r>
                 <w:r>
                   <w:rPr>
@@ -2381,335 +2117,7 @@
                     <w:noProof/>
                     <w:webHidden/>
                   </w:rPr>
-                  <w:t>7</w:t>
-                </w:r>
-                <w:r>
-                  <w:rPr>
-                    <w:noProof/>
-                    <w:webHidden/>
-                  </w:rPr>
-                  <w:fldChar w:fldCharType="end"/>
-                </w:r>
-              </w:hyperlink>
-            </w:p>
-            <w:p>
-              <w:pPr>
-                <w:pStyle w:val="TOC2"/>
-                <w:rPr>
-                  <w:rFonts w:asciiTheme="minorHAnsi" w:hAnsiTheme="minorHAnsi"/>
-                  <w:noProof/>
-                  <w:sz w:val="22"/>
-                </w:rPr>
-              </w:pPr>
-              <w:hyperlink w:anchor="_Toc399396176" w:history="1">
-                <w:r>
-                  <w:rPr>
-                    <w:rStyle w:val="Hyperlink"/>
-                    <w:noProof/>
-                  </w:rPr>
-                  <w:t>2.6</w:t>
-                </w:r>
-                <w:r>
-                  <w:rPr>
-                    <w:rFonts w:asciiTheme="minorHAnsi" w:hAnsiTheme="minorHAnsi"/>
-                    <w:noProof/>
-                    <w:sz w:val="22"/>
-                  </w:rPr>
-                  <w:tab/>
-                </w:r>
-                <w:r>
-                  <w:rPr>
-                    <w:rStyle w:val="Hyperlink"/>
-                    <w:noProof/>
-                  </w:rPr>
-                  <w:t>Profile</w:t>
-                </w:r>
-                <w:r>
-                  <w:rPr>
-                    <w:noProof/>
-                    <w:webHidden/>
-                  </w:rPr>
-                  <w:tab/>
-                </w:r>
-                <w:r>
-                  <w:rPr>
-                    <w:noProof/>
-                    <w:webHidden/>
-                  </w:rPr>
-                  <w:fldChar w:fldCharType="begin"/>
-                </w:r>
-                <w:r>
-                  <w:rPr>
-                    <w:noProof/>
-                    <w:webHidden/>
-                  </w:rPr>
-                  <w:instrText xml:space="preserve"> PAGEREF _Toc399396176 \h </w:instrText>
-                </w:r>
-                <w:r>
-                  <w:rPr>
-                    <w:noProof/>
-                    <w:webHidden/>
-                  </w:rPr>
-                </w:r>
-                <w:r>
-                  <w:rPr>
-                    <w:noProof/>
-                    <w:webHidden/>
-                  </w:rPr>
-                  <w:fldChar w:fldCharType="separate"/>
-                </w:r>
-                <w:r>
-                  <w:rPr>
-                    <w:noProof/>
-                    <w:webHidden/>
-                  </w:rPr>
-                  <w:t>8</w:t>
-                </w:r>
-                <w:r>
-                  <w:rPr>
-                    <w:noProof/>
-                    <w:webHidden/>
-                  </w:rPr>
-                  <w:fldChar w:fldCharType="end"/>
-                </w:r>
-              </w:hyperlink>
-            </w:p>
-            <w:p>
-              <w:pPr>
-                <w:pStyle w:val="TOC2"/>
-                <w:rPr>
-                  <w:rFonts w:asciiTheme="minorHAnsi" w:hAnsiTheme="minorHAnsi"/>
-                  <w:noProof/>
-                  <w:sz w:val="22"/>
-                </w:rPr>
-              </w:pPr>
-              <w:hyperlink w:anchor="_Toc399396177" w:history="1">
-                <w:r>
-                  <w:rPr>
-                    <w:rStyle w:val="Hyperlink"/>
-                    <w:noProof/>
-                  </w:rPr>
-                  <w:t>2.7</w:t>
-                </w:r>
-                <w:r>
-                  <w:rPr>
-                    <w:rFonts w:asciiTheme="minorHAnsi" w:hAnsiTheme="minorHAnsi"/>
-                    <w:noProof/>
-                    <w:sz w:val="22"/>
-                  </w:rPr>
-                  <w:tab/>
-                </w:r>
-                <w:r>
-                  <w:rPr>
-                    <w:rStyle w:val="Hyperlink"/>
-                    <w:noProof/>
-                  </w:rPr>
-                  <w:t>Web Content Management (WCM)</w:t>
-                </w:r>
-                <w:r>
-                  <w:rPr>
-                    <w:noProof/>
-                    <w:webHidden/>
-                  </w:rPr>
-                  <w:tab/>
-                </w:r>
-                <w:r>
-                  <w:rPr>
-                    <w:noProof/>
-                    <w:webHidden/>
-                  </w:rPr>
-                  <w:fldChar w:fldCharType="begin"/>
-                </w:r>
-                <w:r>
-                  <w:rPr>
-                    <w:noProof/>
-                    <w:webHidden/>
-                  </w:rPr>
-                  <w:instrText xml:space="preserve"> PAGEREF _Toc399396177 \h </w:instrText>
-                </w:r>
-                <w:r>
-                  <w:rPr>
-                    <w:noProof/>
-                    <w:webHidden/>
-                  </w:rPr>
-                </w:r>
-                <w:r>
-                  <w:rPr>
-                    <w:noProof/>
-                    <w:webHidden/>
-                  </w:rPr>
-                  <w:fldChar w:fldCharType="separate"/>
-                </w:r>
-                <w:r>
-                  <w:rPr>
-                    <w:noProof/>
-                    <w:webHidden/>
-                  </w:rPr>
-                  <w:t>8</w:t>
-                </w:r>
-                <w:r>
-                  <w:rPr>
-                    <w:noProof/>
-                    <w:webHidden/>
-                  </w:rPr>
-                  <w:fldChar w:fldCharType="end"/>
-                </w:r>
-              </w:hyperlink>
-            </w:p>
-            <w:p>
-              <w:pPr>
-                <w:pStyle w:val="TOC2"/>
-                <w:rPr>
-                  <w:rFonts w:asciiTheme="minorHAnsi" w:hAnsiTheme="minorHAnsi"/>
-                  <w:noProof/>
-                  <w:sz w:val="22"/>
-                </w:rPr>
-              </w:pPr>
-              <w:hyperlink w:anchor="_Toc399396178" w:history="1">
-                <w:r>
-                  <w:rPr>
-                    <w:rStyle w:val="Hyperlink"/>
-                    <w:noProof/>
-                  </w:rPr>
-                  <w:t>2.8</w:t>
-                </w:r>
-                <w:r>
-                  <w:rPr>
-                    <w:rFonts w:asciiTheme="minorHAnsi" w:hAnsiTheme="minorHAnsi"/>
-                    <w:noProof/>
-                    <w:sz w:val="22"/>
-                  </w:rPr>
-                  <w:tab/>
-                </w:r>
-                <w:r>
-                  <w:rPr>
-                    <w:rStyle w:val="Hyperlink"/>
-                    <w:noProof/>
-                  </w:rPr>
-                  <w:t>Enterprise Content Management (ECM)</w:t>
-                </w:r>
-                <w:r>
-                  <w:rPr>
-                    <w:noProof/>
-                    <w:webHidden/>
-                  </w:rPr>
-                  <w:tab/>
-                </w:r>
-                <w:r>
-                  <w:rPr>
-                    <w:noProof/>
-                    <w:webHidden/>
-                  </w:rPr>
-                  <w:fldChar w:fldCharType="begin"/>
-                </w:r>
-                <w:r>
-                  <w:rPr>
-                    <w:noProof/>
-                    <w:webHidden/>
-                  </w:rPr>
-                  <w:instrText xml:space="preserve"> PAGEREF _Toc399396178 \h </w:instrText>
-                </w:r>
-                <w:r>
-                  <w:rPr>
-                    <w:noProof/>
-                    <w:webHidden/>
-                  </w:rPr>
-                </w:r>
-                <w:r>
-                  <w:rPr>
-                    <w:noProof/>
-                    <w:webHidden/>
-                  </w:rPr>
-                  <w:fldChar w:fldCharType="separate"/>
-                </w:r>
-                <w:r>
-                  <w:rPr>
-                    <w:noProof/>
-                    <w:webHidden/>
-                  </w:rPr>
-                  <w:t>8</w:t>
-                </w:r>
-                <w:r>
-                  <w:rPr>
-                    <w:noProof/>
-                    <w:webHidden/>
-                  </w:rPr>
-                  <w:fldChar w:fldCharType="end"/>
-                </w:r>
-              </w:hyperlink>
-            </w:p>
-            <w:p>
-              <w:pPr>
-                <w:pStyle w:val="TOC2"/>
-                <w:rPr>
-                  <w:rFonts w:asciiTheme="minorHAnsi" w:hAnsiTheme="minorHAnsi"/>
-                  <w:noProof/>
-                  <w:sz w:val="22"/>
-                </w:rPr>
-              </w:pPr>
-              <w:hyperlink w:anchor="_Toc399396179" w:history="1">
-                <w:r>
-                  <w:rPr>
-                    <w:rStyle w:val="Hyperlink"/>
-                    <w:noProof/>
-                  </w:rPr>
-                  <w:t>2.9</w:t>
-                </w:r>
-                <w:r>
-                  <w:rPr>
-                    <w:rFonts w:asciiTheme="minorHAnsi" w:hAnsiTheme="minorHAnsi"/>
-                    <w:noProof/>
-                    <w:sz w:val="22"/>
-                  </w:rPr>
-                  <w:tab/>
-                </w:r>
-                <w:r>
-                  <w:rPr>
-                    <w:rStyle w:val="Hyperlink"/>
-                    <w:noProof/>
-                  </w:rPr>
-                  <w:t>Other</w:t>
-                </w:r>
-                <w:r>
-                  <w:rPr>
-                    <w:noProof/>
-                    <w:webHidden/>
-                  </w:rPr>
-                  <w:tab/>
-                </w:r>
-                <w:r>
-                  <w:rPr>
-                    <w:noProof/>
-                    <w:webHidden/>
-                  </w:rPr>
-                  <w:fldChar w:fldCharType="begin"/>
-                </w:r>
-                <w:r>
-                  <w:rPr>
-                    <w:noProof/>
-                    <w:webHidden/>
-                  </w:rPr>
-                  <w:instrText xml:space="preserve"> PAGEREF _Toc399396179 \h </w:instrText>
-                </w:r>
-                <w:r>
-                  <w:rPr>
-                    <w:noProof/>
-                    <w:webHidden/>
-                  </w:rPr>
-                </w:r>
-                <w:r>
-                  <w:rPr>
-                    <w:noProof/>
-                    <w:webHidden/>
-                  </w:rPr>
-                  <w:fldChar w:fldCharType="separate"/>
-                </w:r>
-                <w:r>
-                  <w:rPr>
-                    <w:noProof/>
-                    <w:webHidden/>
-                  </w:rPr>
-                  <w:t>8</w:t>
+                  <w:t>6</w:t>
                 </w:r>
                 <w:r>
                   <w:rPr>
@@ -2726,19 +2134,21 @@
                 <w:rPr>
                   <w:rFonts w:asciiTheme="minorHAnsi" w:hAnsiTheme="minorHAnsi"/>
                   <w:sz w:val="22"/>
+                  <w:lang w:val="en-NZ" w:eastAsia="en-NZ"/>
                 </w:rPr>
               </w:pPr>
-              <w:hyperlink w:anchor="_Toc399396180" w:history="1">
+              <w:hyperlink w:anchor="_Toc421788438" w:history="1">
                 <w:r>
                   <w:rPr>
                     <w:rStyle w:val="Hyperlink"/>
                   </w:rPr>
-                  <w:t>3</w:t>
+                  <w:t>4</w:t>
                 </w:r>
                 <w:r>
                   <w:rPr>
                     <w:rFonts w:asciiTheme="minorHAnsi" w:hAnsiTheme="minorHAnsi"/>
                     <w:sz w:val="22"/>
+                    <w:lang w:val="en-NZ" w:eastAsia="en-NZ"/>
                   </w:rPr>
                   <w:tab/>
                 </w:r>
@@ -2746,7 +2156,7 @@
                   <w:rPr>
                     <w:rStyle w:val="Hyperlink"/>
                   </w:rPr>
-                  <w:t>Content transformation plan</w:t>
+                  <w:t>Available Frameworks for App model</w:t>
                 </w:r>
                 <w:r>
                   <w:rPr>
@@ -2764,7 +2174,7 @@
                   <w:rPr>
                     <w:webHidden/>
                   </w:rPr>
-                  <w:instrText xml:space="preserve"> PAGEREF _Toc399396180 \h </w:instrText>
+                  <w:instrText xml:space="preserve"> PAGEREF _Toc421788438 \h </w:instrText>
                 </w:r>
                 <w:r>
                   <w:rPr>
@@ -2781,7 +2191,80 @@
                   <w:rPr>
                     <w:webHidden/>
                   </w:rPr>
-                  <w:t>8</w:t>
+                  <w:t>7</w:t>
+                </w:r>
+                <w:r>
+                  <w:rPr>
+                    <w:webHidden/>
+                  </w:rPr>
+                  <w:fldChar w:fldCharType="end"/>
+                </w:r>
+              </w:hyperlink>
+            </w:p>
+            <w:p>
+              <w:pPr>
+                <w:pStyle w:val="TOC1"/>
+                <w:rPr>
+                  <w:rFonts w:asciiTheme="minorHAnsi" w:hAnsiTheme="minorHAnsi"/>
+                  <w:sz w:val="22"/>
+                  <w:lang w:val="en-NZ" w:eastAsia="en-NZ"/>
+                </w:rPr>
+              </w:pPr>
+              <w:hyperlink w:anchor="_Toc421788439" w:history="1">
+                <w:r>
+                  <w:rPr>
+                    <w:rStyle w:val="Hyperlink"/>
+                  </w:rPr>
+                  <w:t>5</w:t>
+                </w:r>
+                <w:r>
+                  <w:rPr>
+                    <w:rFonts w:asciiTheme="minorHAnsi" w:hAnsiTheme="minorHAnsi"/>
+                    <w:sz w:val="22"/>
+                    <w:lang w:val="en-NZ" w:eastAsia="en-NZ"/>
+                  </w:rPr>
+                  <w:tab/>
+                </w:r>
+                <w:r>
+                  <w:rPr>
+                    <w:rStyle w:val="Hyperlink"/>
+                  </w:rPr>
+                  <w:t>App transition plan to Office 365 platform</w:t>
+                </w:r>
+                <w:r>
+                  <w:rPr>
+                    <w:webHidden/>
+                  </w:rPr>
+                  <w:tab/>
+                </w:r>
+                <w:r>
+                  <w:rPr>
+                    <w:webHidden/>
+                  </w:rPr>
+                  <w:fldChar w:fldCharType="begin"/>
+                </w:r>
+                <w:r>
+                  <w:rPr>
+                    <w:webHidden/>
+                  </w:rPr>
+                  <w:instrText xml:space="preserve"> PAGEREF _Toc421788439 \h </w:instrText>
+                </w:r>
+                <w:r>
+                  <w:rPr>
+                    <w:webHidden/>
+                  </w:rPr>
+                </w:r>
+                <w:r>
+                  <w:rPr>
+                    <w:webHidden/>
+                  </w:rPr>
+                  <w:fldChar w:fldCharType="separate"/>
+                </w:r>
+                <w:r>
+                  <w:rPr>
+                    <w:webHidden/>
+                  </w:rPr>
+                  <w:t>7</w:t>
                 </w:r>
                 <w:r>
                   <w:rPr>
@@ -2882,8 +2365,9 @@
       <w:pPr>
         <w:pStyle w:val="Heading1Numbered"/>
       </w:pPr>
-      <w:bookmarkStart w:id="2" w:name="_Toc399396161"/>
+      <w:bookmarkStart w:id="2" w:name="_Toc421788426"/>
       <w:r>
+        <w:lastRenderedPageBreak/>
         <w:t>Overview on the solution design</w:t>
       </w:r>
       <w:bookmarkEnd w:id="2"/>
@@ -2915,43 +2399,23 @@
       <w:pPr>
         <w:pStyle w:val="Heading2Numbered"/>
       </w:pPr>
-      <w:bookmarkStart w:id="3" w:name="_Toc399396162"/>
-      <w:r>
-        <w:t>Business requirements</w:t>
-      </w:r>
-      <w:bookmarkEnd w:id="3"/>
-    </w:p>
-    <w:p>
-      <w:pPr>
-        <w:pStyle w:val="VisibleGuidance"/>
-      </w:pPr>
-      <w:r>
-        <w:t xml:space="preserve">Key business requirements and drivers for the transition. </w:t>
-      </w:r>
-      <w:r>
-        <w:t>Promote</w:t>
-      </w:r>
-      <w:r>
-        <w:t xml:space="preserve"> out of the box usage.</w:t>
-      </w:r>
-    </w:p>
-    <w:p>
-      <w:pPr>
-        <w:pStyle w:val="Heading2Numbered"/>
-      </w:pPr>
-      <w:bookmarkStart w:id="4" w:name="_Toc399396163"/>
+      <w:bookmarkStart w:id="3" w:name="_Toc421788427"/>
       <w:r>
         <w:t xml:space="preserve">Applications in </w:t>
       </w:r>
-      <w:bookmarkStart w:id="5" w:name="_GoBack"/>
       <w:r>
         <w:t>On-Premise</w:t>
       </w:r>
-      <w:bookmarkEnd w:id="5"/>
       <w:r>
-        <w:t xml:space="preserve"> farm</w:t>
+        <w:t xml:space="preserve"> </w:t>
       </w:r>
-      <w:bookmarkEnd w:id="4"/>
+      <w:r>
+        <w:t xml:space="preserve">SharePoint </w:t>
+      </w:r>
+      <w:r>
+        <w:t>farm</w:t>
+      </w:r>
+      <w:bookmarkEnd w:id="3"/>
     </w:p>
     <w:p>
       <w:pPr>
@@ -2980,17 +2444,16 @@
       <w:pPr>
         <w:pStyle w:val="Heading2Numbered"/>
       </w:pPr>
-      <w:bookmarkStart w:id="6" w:name="_Toc399396164"/>
+      <w:bookmarkStart w:id="4" w:name="_Toc421788428"/>
       <w:r>
         <w:t>Office 365</w:t>
       </w:r>
       <w:r>
         <w:t xml:space="preserve"> transition plan status</w:t>
       </w:r>
-      <w:bookmarkEnd w:id="6"/>
+      <w:bookmarkEnd w:id="4"/>
     </w:p>
     <w:p>
-      <w:bookmarkStart w:id="7" w:name="_Toc399396165"/>
       <w:r>
         <w:t xml:space="preserve">In order to migrate to the </w:t>
       </w:r>
@@ -3043,7 +2506,10 @@
           </w:tcPr>
           <w:p>
             <w:r>
-              <w:t>SharePoint Tenant Connectivity to Apps ()</w:t>
+              <w:t xml:space="preserve">SharePoint Tenant </w:t>
+            </w:r>
+            <w:r>
+              <w:t>Setup</w:t>
             </w:r>
           </w:p>
         </w:tc>
@@ -3130,182 +2596,102 @@
     <w:p/>
     <w:p>
       <w:pPr>
+        <w:pStyle w:val="Heading1Numbered"/>
+      </w:pPr>
+      <w:bookmarkStart w:id="5" w:name="_Toc421788429"/>
+      <w:r>
+        <w:t>General Architecture</w:t>
+      </w:r>
+      <w:bookmarkEnd w:id="5"/>
+    </w:p>
+    <w:p>
+      <w:pPr>
         <w:pStyle w:val="Heading2Numbered"/>
       </w:pPr>
+      <w:bookmarkStart w:id="6" w:name="_Toc421788430"/>
       <w:r>
-        <w:t>User interfaces</w:t>
+        <w:t>Network design</w:t>
+      </w:r>
+      <w:bookmarkEnd w:id="6"/>
+    </w:p>
+    <w:p>
+      <w:pPr>
+        <w:pStyle w:val="VisibleGuidance"/>
+      </w:pPr>
+      <w:r>
+        <w:t xml:space="preserve">Describe how the customer network, the Office 365 Tenant environment and the hosting platform for provider-hosted apps </w:t>
+      </w:r>
+      <w:r>
+        <w:t xml:space="preserve">is </w:t>
+      </w:r>
+      <w:r>
+        <w:t>connected.</w:t>
+      </w:r>
+      <w:r>
+        <w:t xml:space="preserve"> Elaborate the difference between:</w:t>
+      </w:r>
+    </w:p>
+    <w:p>
+      <w:pPr>
+        <w:pStyle w:val="VisibleGuidance"/>
+        <w:numPr>
+          <w:ilvl w:val="0"/>
+          <w:numId w:val="21"/>
+        </w:numPr>
+      </w:pPr>
+      <w:r>
+        <w:t xml:space="preserve">Network </w:t>
+      </w:r>
+      <w:bookmarkStart w:id="7" w:name="_Toc421788068"/>
+      <w:r>
+        <w:t>routing for Office 365</w:t>
+      </w:r>
+    </w:p>
+    <w:p>
+      <w:pPr>
+        <w:pStyle w:val="VisibleGuidance"/>
+        <w:numPr>
+          <w:ilvl w:val="0"/>
+          <w:numId w:val="21"/>
+        </w:numPr>
+      </w:pPr>
+      <w:r>
+        <w:t>Cross Internet Office 365</w:t>
       </w:r>
       <w:bookmarkEnd w:id="7"/>
     </w:p>
     <w:p>
       <w:pPr>
-        <w:pStyle w:val="Heading3Numbered"/>
-      </w:pPr>
-      <w:bookmarkStart w:id="8" w:name="_Toc399396166"/>
+        <w:pStyle w:val="VisibleGuidance"/>
+        <w:numPr>
+          <w:ilvl w:val="0"/>
+          <w:numId w:val="21"/>
+        </w:numPr>
+      </w:pPr>
       <w:r>
-        <w:t>Portal user interface</w:t>
-      </w:r>
-      <w:bookmarkEnd w:id="8"/>
-    </w:p>
-    <w:p>
-      <w:pPr>
-        <w:pStyle w:val="VisibleGuidance"/>
-      </w:pPr>
-      <w:r>
-        <w:t xml:space="preserve">UI pictures from the portal application if in use. </w:t>
-      </w:r>
-      <w:r>
-        <w:t xml:space="preserve">Try to </w:t>
-      </w:r>
-      <w:r>
-        <w:t xml:space="preserve">show </w:t>
-      </w:r>
-      <w:r>
-        <w:t>required</w:t>
-      </w:r>
-      <w:r>
-        <w:t xml:space="preserve"> elements and different capabilities implemented as full trust code.</w:t>
-      </w:r>
-    </w:p>
-    <w:p>
-      <w:pPr>
-        <w:pStyle w:val="Heading3Numbered"/>
-      </w:pPr>
-      <w:bookmarkStart w:id="9" w:name="_Toc399396167"/>
-      <w:r>
-        <w:lastRenderedPageBreak/>
-        <w:t>Collaboration site user interface</w:t>
-      </w:r>
-      <w:bookmarkEnd w:id="9"/>
-    </w:p>
-    <w:p>
-      <w:pPr>
-        <w:pStyle w:val="VisibleGuidance"/>
-      </w:pPr>
-      <w:r>
-        <w:t xml:space="preserve">UI pictures from the portal application if in use. </w:t>
-      </w:r>
-      <w:r>
-        <w:t>Try to show required elements and different capabilities implemented as full trust code.</w:t>
-      </w:r>
-    </w:p>
-    <w:p>
-      <w:pPr>
-        <w:pStyle w:val="Heading3Numbered"/>
-      </w:pPr>
-      <w:bookmarkStart w:id="10" w:name="_Toc399396168"/>
-      <w:r>
-        <w:t>My site / One Drive for Business user interface</w:t>
-      </w:r>
-      <w:bookmarkEnd w:id="10"/>
-    </w:p>
-    <w:p>
-      <w:pPr>
-        <w:pStyle w:val="VisibleGuidance"/>
-      </w:pPr>
-      <w:r>
-        <w:t xml:space="preserve">UI pictures from the portal application if in use. </w:t>
-      </w:r>
-      <w:r>
-        <w:t>Try to show required elements and different capabilities implemented as full trust code.</w:t>
-      </w:r>
-    </w:p>
-    <w:p>
-      <w:pPr>
-        <w:pStyle w:val="Heading3Numbered"/>
-      </w:pPr>
-      <w:bookmarkStart w:id="11" w:name="_Toc399396169"/>
-      <w:r>
-        <w:t>Partner application</w:t>
-      </w:r>
-      <w:bookmarkEnd w:id="11"/>
-      <w:r>
-        <w:t xml:space="preserve"> </w:t>
-      </w:r>
-    </w:p>
-    <w:p>
-      <w:pPr>
-        <w:pStyle w:val="VisibleGuidance"/>
-      </w:pPr>
-      <w:r>
-        <w:t>UI pictures from the portal application if in use.</w:t>
-      </w:r>
-      <w:r>
-        <w:t xml:space="preserve"> </w:t>
-      </w:r>
-      <w:r>
-        <w:t>Try to show required elements and different capabilities implemented as full trust code.</w:t>
+        <w:t>Selective Internet Access Office 365</w:t>
       </w:r>
     </w:p>
     <w:p/>
-    <w:p>
-      <w:pPr>
-        <w:pStyle w:val="Heading1Numbered"/>
-      </w:pPr>
-      <w:bookmarkStart w:id="12" w:name="_Toc399396170"/>
-      <w:r>
-        <w:t>General Architecture</w:t>
-      </w:r>
-    </w:p>
-    <w:p>
-      <w:pPr>
-        <w:pStyle w:val="Heading2Numbered"/>
-      </w:pPr>
-      <w:r>
-        <w:t>Network design</w:t>
-      </w:r>
-    </w:p>
-    <w:p>
-      <w:pPr>
-        <w:pStyle w:val="VisibleGuidance"/>
-      </w:pPr>
-      <w:r>
-        <w:t>Describe how the customer network, the Office 365 Single Tenant environment and the hosting platform for provider-hosted apps connected.</w:t>
-      </w:r>
-    </w:p>
     <w:p/>
     <w:p>
       <w:pPr>
         <w:pStyle w:val="Heading2Numbered"/>
       </w:pPr>
+      <w:bookmarkStart w:id="8" w:name="_Toc421787138"/>
+      <w:bookmarkStart w:id="9" w:name="_Toc421788431"/>
       <w:r>
-        <w:t>Hosting environment details</w:t>
-      </w:r>
-    </w:p>
-    <w:p>
-      <w:pPr>
-        <w:pStyle w:val="VisibleGuidance"/>
-      </w:pPr>
-      <w:r>
-        <w:t xml:space="preserve">Provide more details on the </w:t>
+        <w:lastRenderedPageBreak/>
+        <w:t>Provider h</w:t>
       </w:r>
       <w:r>
-        <w:t>choice</w:t>
+        <w:t xml:space="preserve">osting environment </w:t>
       </w:r>
       <w:r>
-        <w:t xml:space="preserve"> (Azure, on-premises</w:t>
+        <w:t>options</w:t>
       </w:r>
-      <w:r>
-        <w:t>)</w:t>
-      </w:r>
-      <w:r>
-        <w:t xml:space="preserve"> and reasoning (why) of the hosting platform for </w:t>
-      </w:r>
-      <w:r>
-        <w:t>provider-hosted</w:t>
-      </w:r>
-      <w:r>
-        <w:t xml:space="preserve"> applications. It is important to ensure the capabilities comply with the network design done in the previous chapter</w:t>
-      </w:r>
-    </w:p>
-    <w:p/>
-    <w:p>
-      <w:pPr>
-        <w:pStyle w:val="Heading2Numbered"/>
-      </w:pPr>
-      <w:r>
-        <w:t>High level solution architecture</w:t>
-      </w:r>
+      <w:bookmarkEnd w:id="8"/>
+      <w:bookmarkEnd w:id="9"/>
     </w:p>
     <w:p>
       <w:pPr>
@@ -3320,10 +2706,14 @@
       <w:pPr>
         <w:pStyle w:val="Heading2Numbered"/>
       </w:pPr>
+      <w:bookmarkStart w:id="10" w:name="_Toc421788432"/>
       <w:r>
-        <w:lastRenderedPageBreak/>
-        <w:t>SAML usage design</w:t>
+        <w:t xml:space="preserve">SAML usage </w:t>
       </w:r>
+      <w:r>
+        <w:t>and external access</w:t>
+      </w:r>
+      <w:bookmarkEnd w:id="10"/>
     </w:p>
     <w:p>
       <w:pPr>
@@ -3338,13 +2728,19 @@
       <w:pPr>
         <w:pStyle w:val="Heading1Numbered"/>
       </w:pPr>
+      <w:bookmarkStart w:id="11" w:name="_Toc421788433"/>
       <w:r>
-        <w:t xml:space="preserve">Customization design per </w:t>
+        <w:t>Solution transformation plan</w:t>
       </w:r>
+      <w:bookmarkEnd w:id="11"/>
+    </w:p>
+    <w:p>
+      <w:pPr>
+        <w:pStyle w:val="VisibleGuidance"/>
+      </w:pPr>
       <w:r>
-        <w:t>scenario</w:t>
+        <w:t>Details on the transformation process of the existing site collections to the new app model implementations. What are the processes and what migration techniques are relevant?</w:t>
       </w:r>
-      <w:bookmarkEnd w:id="12"/>
     </w:p>
     <w:p>
       <w:pPr>
@@ -3358,7 +2754,25 @@
       <w:pPr>
         <w:pStyle w:val="Heading2Numbered"/>
       </w:pPr>
-      <w:bookmarkStart w:id="13" w:name="_Toc399396171"/>
+      <w:bookmarkStart w:id="12" w:name="_Toc421788434"/>
+      <w:r>
+        <w:t>Branding</w:t>
+      </w:r>
+      <w:bookmarkEnd w:id="12"/>
+    </w:p>
+    <w:p>
+      <w:pPr>
+        <w:pStyle w:val="VisibleGuidance"/>
+      </w:pPr>
+      <w:r>
+        <w:t>Details on the required branding elements like theming, master pages or other topics related to branding.</w:t>
+      </w:r>
+    </w:p>
+    <w:p>
+      <w:pPr>
+        <w:pStyle w:val="Heading2Numbered"/>
+      </w:pPr>
+      <w:bookmarkStart w:id="13" w:name="_Toc421788435"/>
       <w:r>
         <w:t>Provisioning</w:t>
       </w:r>
@@ -3372,13 +2786,11 @@
         <w:t xml:space="preserve">Details on the provisioning of site collections and sub sites. </w:t>
       </w:r>
       <w:r>
-        <w:t xml:space="preserve">The type of templates to </w:t>
+        <w:t xml:space="preserve">The type of templates </w:t>
       </w:r>
-      <w:proofErr w:type="gramStart"/>
       <w:r>
-        <w:t>be used</w:t>
+        <w:t>available</w:t>
       </w:r>
-      <w:proofErr w:type="gramEnd"/>
       <w:r>
         <w:t xml:space="preserve"> and </w:t>
       </w:r>
@@ -3390,9 +2802,9 @@
       <w:pPr>
         <w:pStyle w:val="Heading2Numbered"/>
       </w:pPr>
-      <w:bookmarkStart w:id="14" w:name="_Toc399396172"/>
+      <w:bookmarkStart w:id="14" w:name="_Toc421788436"/>
       <w:r>
-        <w:t>Branding</w:t>
+        <w:t>UI Components</w:t>
       </w:r>
       <w:bookmarkEnd w:id="14"/>
     </w:p>
@@ -3400,40 +2812,7 @@
       <w:pPr>
         <w:pStyle w:val="VisibleGuidance"/>
       </w:pPr>
-      <w:r>
-        <w:t xml:space="preserve">Details on the </w:t>
-      </w:r>
-      <w:r>
-        <w:t>required</w:t>
-      </w:r>
-      <w:r>
-        <w:t xml:space="preserve"> branding elements like theming, master pages o</w:t>
-      </w:r>
-      <w:r>
-        <w:t xml:space="preserve">r other </w:t>
-      </w:r>
-      <w:r>
-        <w:t xml:space="preserve">topics related to </w:t>
-      </w:r>
-      <w:r>
-        <w:t>branding.</w:t>
-      </w:r>
-    </w:p>
-    <w:p>
-      <w:pPr>
-        <w:pStyle w:val="Heading2Numbered"/>
-      </w:pPr>
-      <w:bookmarkStart w:id="15" w:name="_Toc399396173"/>
-      <w:r>
-        <w:t>UI Components</w:t>
-      </w:r>
-      <w:bookmarkEnd w:id="15"/>
-    </w:p>
-    <w:p>
-      <w:pPr>
-        <w:pStyle w:val="VisibleGuidance"/>
-      </w:pPr>
-      <w:bookmarkStart w:id="16" w:name="_Toc385308666"/>
+      <w:bookmarkStart w:id="15" w:name="_Toc385308666"/>
       <w:r>
         <w:t xml:space="preserve">Details on the </w:t>
       </w:r>
@@ -3454,11 +2833,11 @@
       <w:pPr>
         <w:pStyle w:val="Heading2Numbered"/>
       </w:pPr>
-      <w:bookmarkStart w:id="17" w:name="_Toc399396174"/>
+      <w:bookmarkStart w:id="16" w:name="_Toc421788437"/>
       <w:r>
         <w:t>Search</w:t>
       </w:r>
-      <w:bookmarkEnd w:id="17"/>
+      <w:bookmarkEnd w:id="16"/>
     </w:p>
     <w:p>
       <w:pPr>
@@ -3485,191 +2864,45 @@
     </w:p>
     <w:p>
       <w:pPr>
-        <w:pStyle w:val="Heading2Numbered"/>
-      </w:pPr>
-      <w:bookmarkStart w:id="18" w:name="_Toc399396175"/>
+        <w:pStyle w:val="Heading1Numbered"/>
+      </w:pPr>
+      <w:bookmarkStart w:id="17" w:name="_Toc421787156"/>
+      <w:bookmarkStart w:id="18" w:name="_Toc421788438"/>
+      <w:bookmarkEnd w:id="15"/>
       <w:r>
-        <w:t>Composites</w:t>
+        <w:lastRenderedPageBreak/>
+        <w:t>Available Frameworks for A</w:t>
       </w:r>
+      <w:r>
+        <w:t>pp model</w:t>
+      </w:r>
+      <w:bookmarkEnd w:id="17"/>
       <w:bookmarkEnd w:id="18"/>
+    </w:p>
+    <w:p>
+      <w:pPr>
+        <w:pStyle w:val="VisibleGuidance"/>
+      </w:pPr>
       <w:r>
-        <w:t xml:space="preserve"> and business applications</w:t>
+        <w:t xml:space="preserve">List the </w:t>
+      </w:r>
+      <w:r>
+        <w:t xml:space="preserve">various </w:t>
+      </w:r>
+      <w:r>
+        <w:t xml:space="preserve">frameworks available in the App model </w:t>
+      </w:r>
+      <w:bookmarkStart w:id="19" w:name="_GoBack"/>
+      <w:bookmarkEnd w:id="19"/>
+      <w:r>
+        <w:t>for remote provisioning, branding, remote event handling etc.</w:t>
       </w:r>
     </w:p>
     <w:p>
       <w:pPr>
-        <w:pStyle w:val="VisibleGuidance"/>
-      </w:pPr>
-      <w:r>
-        <w:t xml:space="preserve">Composite or business applications included in the design. This </w:t>
-      </w:r>
-      <w:r>
-        <w:t xml:space="preserve">also </w:t>
-      </w:r>
-      <w:r>
-        <w:t xml:space="preserve">includes custom workflows and timer jobs </w:t>
-      </w:r>
-      <w:r>
-        <w:t>that</w:t>
-      </w:r>
-      <w:r>
-        <w:t xml:space="preserve"> </w:t>
-      </w:r>
-      <w:proofErr w:type="gramStart"/>
-      <w:r>
-        <w:t xml:space="preserve">can be </w:t>
-      </w:r>
-      <w:r>
-        <w:t>transformed</w:t>
-      </w:r>
-      <w:proofErr w:type="gramEnd"/>
-      <w:r>
-        <w:t xml:space="preserve"> into</w:t>
-      </w:r>
-      <w:r>
-        <w:t xml:space="preserve"> app model.</w:t>
-      </w:r>
-    </w:p>
-    <w:p>
-      <w:pPr>
-        <w:pStyle w:val="Heading2Numbered"/>
-      </w:pPr>
-      <w:bookmarkStart w:id="19" w:name="_Toc399396176"/>
-      <w:r>
-        <w:lastRenderedPageBreak/>
-        <w:t>Profile</w:t>
-      </w:r>
-      <w:bookmarkEnd w:id="19"/>
-    </w:p>
-    <w:p>
-      <w:pPr>
-        <w:pStyle w:val="VisibleGuidance"/>
-      </w:pPr>
-      <w:r>
-        <w:t>User profile customization</w:t>
-      </w:r>
-      <w:r>
-        <w:t>s</w:t>
-      </w:r>
-      <w:r>
-        <w:t xml:space="preserve">. What custom attributes are used and </w:t>
-      </w:r>
-      <w:r>
-        <w:t>their use</w:t>
-      </w:r>
-      <w:r>
-        <w:t xml:space="preserve"> in the customizations.</w:t>
-      </w:r>
-    </w:p>
-    <w:p>
-      <w:pPr>
-        <w:pStyle w:val="Heading2Numbered"/>
-      </w:pPr>
-      <w:bookmarkStart w:id="20" w:name="_Toc399396177"/>
-      <w:r>
-        <w:t>Web Content Management (WCM)</w:t>
-      </w:r>
-      <w:bookmarkEnd w:id="20"/>
-    </w:p>
-    <w:p>
-      <w:pPr>
-        <w:pStyle w:val="VisibleGuidance"/>
-      </w:pPr>
-      <w:r>
-        <w:t>Web content management customizations</w:t>
-      </w:r>
-    </w:p>
-    <w:p>
-      <w:pPr>
-        <w:pStyle w:val="Heading2Numbered"/>
-      </w:pPr>
-      <w:bookmarkStart w:id="21" w:name="_Toc399396178"/>
-      <w:r>
-        <w:t>Enterprise Content Management (ECM)</w:t>
-      </w:r>
-      <w:bookmarkEnd w:id="21"/>
-    </w:p>
-    <w:p>
-      <w:pPr>
-        <w:pStyle w:val="VisibleGuidance"/>
-      </w:pPr>
-      <w:r>
-        <w:t>Enterprise content management customizations.</w:t>
-      </w:r>
-    </w:p>
-    <w:p>
-      <w:pPr>
-        <w:pStyle w:val="Heading2Numbered"/>
-      </w:pPr>
-      <w:bookmarkStart w:id="22" w:name="_Toc399396179"/>
-      <w:r>
-        <w:t>Other</w:t>
-      </w:r>
-      <w:bookmarkEnd w:id="22"/>
-    </w:p>
-    <w:p>
-      <w:pPr>
-        <w:pStyle w:val="VisibleGuidance"/>
-      </w:pPr>
-      <w:r>
-        <w:t>Any o</w:t>
-      </w:r>
-      <w:r>
-        <w:t xml:space="preserve">ther customizations to </w:t>
-      </w:r>
-      <w:proofErr w:type="gramStart"/>
-      <w:r>
-        <w:t>be addressed</w:t>
-      </w:r>
-      <w:proofErr w:type="gramEnd"/>
-      <w:r>
-        <w:t xml:space="preserve"> as part of the </w:t>
-      </w:r>
-      <w:r>
-        <w:t>transformation</w:t>
-      </w:r>
-      <w:r>
-        <w:t xml:space="preserve"> to app model.</w:t>
-      </w:r>
-    </w:p>
-    <w:p>
-      <w:pPr>
         <w:pStyle w:val="Heading1Numbered"/>
       </w:pPr>
-      <w:bookmarkStart w:id="23" w:name="_Toc399396180"/>
-      <w:bookmarkEnd w:id="16"/>
-      <w:r>
-        <w:t>Content transformation plan</w:t>
-      </w:r>
-      <w:bookmarkEnd w:id="23"/>
-    </w:p>
-    <w:p>
-      <w:pPr>
-        <w:pStyle w:val="VisibleGuidance"/>
-      </w:pPr>
-      <w:r>
-        <w:t xml:space="preserve">Details on the transformation process of the existing site collections to the new app model implementations. </w:t>
-      </w:r>
-      <w:r>
-        <w:t>What are the processes and</w:t>
-      </w:r>
-      <w:r>
-        <w:t xml:space="preserve"> what migration </w:t>
-      </w:r>
-      <w:r>
-        <w:t xml:space="preserve">techniques </w:t>
-      </w:r>
-      <w:r>
-        <w:t>are relevant</w:t>
-      </w:r>
-      <w:r>
-        <w:t>?</w:t>
-      </w:r>
-    </w:p>
-    <w:p>
-      <w:pPr>
-        <w:pStyle w:val="Heading1Numbered"/>
-      </w:pPr>
+      <w:bookmarkStart w:id="20" w:name="_Toc421788439"/>
       <w:r>
         <w:t xml:space="preserve">App transition plan to </w:t>
       </w:r>
@@ -3679,6 +2912,7 @@
       <w:r>
         <w:t xml:space="preserve"> platform</w:t>
       </w:r>
+      <w:bookmarkEnd w:id="20"/>
     </w:p>
     <w:p>
       <w:pPr>
@@ -3974,11 +3208,21 @@
           <w:r>
             <w:t xml:space="preserve">, Version </w:t>
           </w:r>
-          <w:fldSimple w:instr=" DOCPROPERTY  Version  \* MERGEFORMAT ">
-            <w:r>
-              <w:t>1.0</w:t>
-            </w:r>
-          </w:fldSimple>
+          <w:r>
+            <w:fldChar w:fldCharType="begin"/>
+          </w:r>
+          <w:r>
+            <w:instrText xml:space="preserve"> DOCPROPERTY  Version  \* MERGEFORMAT </w:instrText>
+          </w:r>
+          <w:r>
+            <w:fldChar w:fldCharType="separate"/>
+          </w:r>
+          <w:r>
+            <w:t>1.0</w:t>
+          </w:r>
+          <w:r>
+            <w:fldChar w:fldCharType="end"/>
+          </w:r>
           <w:r>
             <w:t xml:space="preserve"> </w:t>
           </w:r>
@@ -4067,14 +3311,27 @@
           <w:r>
             <w:t xml:space="preserve">, Rev </w:t>
           </w:r>
-          <w:fldSimple w:instr=" REVNUM   \* MERGEFORMAT ">
-            <w:r>
-              <w:rPr>
-                <w:noProof/>
-              </w:rPr>
-              <w:t>138</w:t>
-            </w:r>
-          </w:fldSimple>
+          <w:r>
+            <w:fldChar w:fldCharType="begin"/>
+          </w:r>
+          <w:r>
+            <w:instrText xml:space="preserve"> REVNUM   \* MERGEFORMAT </w:instrText>
+          </w:r>
+          <w:r>
+            <w:fldChar w:fldCharType="separate"/>
+          </w:r>
+          <w:r>
+            <w:rPr>
+              <w:noProof/>
+            </w:rPr>
+            <w:t>138</w:t>
+          </w:r>
+          <w:r>
+            <w:rPr>
+              <w:noProof/>
+            </w:rPr>
+            <w:fldChar w:fldCharType="end"/>
+          </w:r>
         </w:p>
       </w:tc>
     </w:tr>
@@ -4109,7 +3366,7 @@
       <w:rPr>
         <w:noProof/>
       </w:rPr>
-      <w:t>5</w:t>
+      <w:t>7</w:t>
     </w:r>
     <w:r>
       <w:fldChar w:fldCharType="end"/>
@@ -4172,19 +3429,39 @@
           <w:r>
             <w:t xml:space="preserve">, Version </w:t>
           </w:r>
-          <w:fldSimple w:instr=" DOCPROPERTY  Version  \* MERGEFORMAT ">
-            <w:r>
-              <w:t>1.0</w:t>
-            </w:r>
-          </w:fldSimple>
+          <w:r>
+            <w:fldChar w:fldCharType="begin"/>
+          </w:r>
+          <w:r>
+            <w:instrText xml:space="preserve"> DOCPROPERTY  Version  \* MERGEFORMAT </w:instrText>
+          </w:r>
+          <w:r>
+            <w:fldChar w:fldCharType="separate"/>
+          </w:r>
+          <w:r>
+            <w:t>1.0</w:t>
+          </w:r>
+          <w:r>
+            <w:fldChar w:fldCharType="end"/>
+          </w:r>
           <w:r>
             <w:t xml:space="preserve"> </w:t>
           </w:r>
-          <w:fldSimple w:instr=" DOCPROPERTY  &quot;Document Status&quot;  \* MERGEFORMAT ">
-            <w:r>
-              <w:t>Final</w:t>
-            </w:r>
-          </w:fldSimple>
+          <w:r>
+            <w:fldChar w:fldCharType="begin"/>
+          </w:r>
+          <w:r>
+            <w:instrText xml:space="preserve"> DOCPROPERTY  "Document Status"  \* MERGEFORMAT </w:instrText>
+          </w:r>
+          <w:r>
+            <w:fldChar w:fldCharType="separate"/>
+          </w:r>
+          <w:r>
+            <w:t>Final</w:t>
+          </w:r>
+          <w:r>
+            <w:fldChar w:fldCharType="end"/>
+          </w:r>
         </w:p>
         <w:p>
           <w:pPr>
@@ -4241,27 +3518,14 @@
           <w:r>
             <w:t xml:space="preserve">, Rev </w:t>
           </w:r>
-          <w:r>
-            <w:fldChar w:fldCharType="begin"/>
-          </w:r>
-          <w:r>
-            <w:instrText xml:space="preserve"> REVNUM   \* MERGEFORMAT </w:instrText>
-          </w:r>
-          <w:r>
-            <w:fldChar w:fldCharType="separate"/>
-          </w:r>
-          <w:r>
-            <w:rPr>
-              <w:noProof/>
-            </w:rPr>
-            <w:t>138</w:t>
-          </w:r>
-          <w:r>
-            <w:rPr>
-              <w:noProof/>
-            </w:rPr>
-            <w:fldChar w:fldCharType="end"/>
-          </w:r>
+          <w:fldSimple w:instr=" REVNUM   \* MERGEFORMAT ">
+            <w:r>
+              <w:rPr>
+                <w:noProof/>
+              </w:rPr>
+              <w:t>138</w:t>
+            </w:r>
+          </w:fldSimple>
         </w:p>
       </w:tc>
     </w:tr>
@@ -4415,7 +3679,7 @@
 
 <file path=word/numbering.xml><?xml version="1.0" encoding="utf-8"?>
 <w:numbering xmlns:wpc="http://schemas.microsoft.com/office/word/2010/wordprocessingCanvas" xmlns:mc="http://schemas.openxmlformats.org/markup-compatibility/2006" xmlns:o="urn:schemas-microsoft-com:office:office" xmlns:r="http://schemas.openxmlformats.org/officeDocument/2006/relationships" xmlns:m="http://schemas.openxmlformats.org/officeDocument/2006/math" xmlns:v="urn:schemas-microsoft-com:vml" xmlns:wp14="http://schemas.microsoft.com/office/word/2010/wordprocessingDrawing" xmlns:wp="http://schemas.openxmlformats.org/drawingml/2006/wordprocessingDrawing" xmlns:w10="urn:schemas-microsoft-com:office:word" xmlns:w="http://schemas.openxmlformats.org/wordprocessingml/2006/main" xmlns:w14="http://schemas.microsoft.com/office/word/2010/wordml" xmlns:w15="http://schemas.microsoft.com/office/word/2012/wordml" xmlns:wpg="http://schemas.microsoft.com/office/word/2010/wordprocessingGroup" xmlns:wpi="http://schemas.microsoft.com/office/word/2010/wordprocessingInk" xmlns:wne="http://schemas.microsoft.com/office/word/2006/wordml" xmlns:wps="http://schemas.microsoft.com/office/word/2010/wordprocessingShape" mc:Ignorable="w14 w15 wp14">
-  <w:abstractNum w:abstractNumId="0">
+  <w:abstractNum w:abstractNumId="0" w15:restartNumberingAfterBreak="0">
     <w:nsid w:val="FFFFFF89"/>
     <w:multiLevelType w:val="singleLevel"/>
     <w:tmpl w:val="58E25F88"/>
@@ -4435,7 +3699,120 @@
       </w:rPr>
     </w:lvl>
   </w:abstractNum>
-  <w:abstractNum w:abstractNumId="1">
+  <w:abstractNum w:abstractNumId="1" w15:restartNumberingAfterBreak="0">
+    <w:nsid w:val="12224715"/>
+    <w:multiLevelType w:val="hybridMultilevel"/>
+    <w:tmpl w:val="62D4ED3C"/>
+    <w:lvl w:ilvl="0" w:tplc="14090001">
+      <w:start w:val="1"/>
+      <w:numFmt w:val="bullet"/>
+      <w:lvlText w:val=""/>
+      <w:lvlJc w:val="left"/>
+      <w:pPr>
+        <w:ind w:left="720" w:hanging="360"/>
+      </w:pPr>
+      <w:rPr>
+        <w:rFonts w:ascii="Symbol" w:hAnsi="Symbol" w:hint="default"/>
+      </w:rPr>
+    </w:lvl>
+    <w:lvl w:ilvl="1" w:tplc="14090003" w:tentative="1">
+      <w:start w:val="1"/>
+      <w:numFmt w:val="bullet"/>
+      <w:lvlText w:val="o"/>
+      <w:lvlJc w:val="left"/>
+      <w:pPr>
+        <w:ind w:left="1440" w:hanging="360"/>
+      </w:pPr>
+      <w:rPr>
+        <w:rFonts w:ascii="Courier New" w:hAnsi="Courier New" w:cs="Courier New" w:hint="default"/>
+      </w:rPr>
+    </w:lvl>
+    <w:lvl w:ilvl="2" w:tplc="14090005" w:tentative="1">
+      <w:start w:val="1"/>
+      <w:numFmt w:val="bullet"/>
+      <w:lvlText w:val=""/>
+      <w:lvlJc w:val="left"/>
+      <w:pPr>
+        <w:ind w:left="2160" w:hanging="360"/>
+      </w:pPr>
+      <w:rPr>
+        <w:rFonts w:ascii="Wingdings" w:hAnsi="Wingdings" w:hint="default"/>
+      </w:rPr>
+    </w:lvl>
+    <w:lvl w:ilvl="3" w:tplc="14090001" w:tentative="1">
+      <w:start w:val="1"/>
+      <w:numFmt w:val="bullet"/>
+      <w:lvlText w:val=""/>
+      <w:lvlJc w:val="left"/>
+      <w:pPr>
+        <w:ind w:left="2880" w:hanging="360"/>
+      </w:pPr>
+      <w:rPr>
+        <w:rFonts w:ascii="Symbol" w:hAnsi="Symbol" w:hint="default"/>
+      </w:rPr>
+    </w:lvl>
+    <w:lvl w:ilvl="4" w:tplc="14090003" w:tentative="1">
+      <w:start w:val="1"/>
+      <w:numFmt w:val="bullet"/>
+      <w:lvlText w:val="o"/>
+      <w:lvlJc w:val="left"/>
+      <w:pPr>
+        <w:ind w:left="3600" w:hanging="360"/>
+      </w:pPr>
+      <w:rPr>
+        <w:rFonts w:ascii="Courier New" w:hAnsi="Courier New" w:cs="Courier New" w:hint="default"/>
+      </w:rPr>
+    </w:lvl>
+    <w:lvl w:ilvl="5" w:tplc="14090005" w:tentative="1">
+      <w:start w:val="1"/>
+      <w:numFmt w:val="bullet"/>
+      <w:lvlText w:val=""/>
+      <w:lvlJc w:val="left"/>
+      <w:pPr>
+        <w:ind w:left="4320" w:hanging="360"/>
+      </w:pPr>
+      <w:rPr>
+        <w:rFonts w:ascii="Wingdings" w:hAnsi="Wingdings" w:hint="default"/>
+      </w:rPr>
+    </w:lvl>
+    <w:lvl w:ilvl="6" w:tplc="14090001" w:tentative="1">
+      <w:start w:val="1"/>
+      <w:numFmt w:val="bullet"/>
+      <w:lvlText w:val=""/>
+      <w:lvlJc w:val="left"/>
+      <w:pPr>
+        <w:ind w:left="5040" w:hanging="360"/>
+      </w:pPr>
+      <w:rPr>
+        <w:rFonts w:ascii="Symbol" w:hAnsi="Symbol" w:hint="default"/>
+      </w:rPr>
+    </w:lvl>
+    <w:lvl w:ilvl="7" w:tplc="14090003" w:tentative="1">
+      <w:start w:val="1"/>
+      <w:numFmt w:val="bullet"/>
+      <w:lvlText w:val="o"/>
+      <w:lvlJc w:val="left"/>
+      <w:pPr>
+        <w:ind w:left="5760" w:hanging="360"/>
+      </w:pPr>
+      <w:rPr>
+        <w:rFonts w:ascii="Courier New" w:hAnsi="Courier New" w:cs="Courier New" w:hint="default"/>
+      </w:rPr>
+    </w:lvl>
+    <w:lvl w:ilvl="8" w:tplc="14090005" w:tentative="1">
+      <w:start w:val="1"/>
+      <w:numFmt w:val="bullet"/>
+      <w:lvlText w:val=""/>
+      <w:lvlJc w:val="left"/>
+      <w:pPr>
+        <w:ind w:left="6480" w:hanging="360"/>
+      </w:pPr>
+      <w:rPr>
+        <w:rFonts w:ascii="Wingdings" w:hAnsi="Wingdings" w:hint="default"/>
+      </w:rPr>
+    </w:lvl>
+  </w:abstractNum>
+  <w:abstractNum w:abstractNumId="2" w15:restartNumberingAfterBreak="0">
     <w:nsid w:val="13460842"/>
     <w:multiLevelType w:val="hybridMultilevel"/>
     <w:tmpl w:val="1C204684"/>
@@ -4550,7 +3927,7 @@
       </w:rPr>
     </w:lvl>
   </w:abstractNum>
-  <w:abstractNum w:abstractNumId="2">
+  <w:abstractNum w:abstractNumId="3" w15:restartNumberingAfterBreak="0">
     <w:nsid w:val="14250AF7"/>
     <w:multiLevelType w:val="hybridMultilevel"/>
     <w:tmpl w:val="C2245EE8"/>
@@ -4690,7 +4067,7 @@
       </w:rPr>
     </w:lvl>
   </w:abstractNum>
-  <w:abstractNum w:abstractNumId="3">
+  <w:abstractNum w:abstractNumId="4" w15:restartNumberingAfterBreak="0">
     <w:nsid w:val="15451C6B"/>
     <w:multiLevelType w:val="multilevel"/>
     <w:tmpl w:val="34A624D6"/>
@@ -4808,7 +4185,7 @@
       </w:rPr>
     </w:lvl>
   </w:abstractNum>
-  <w:abstractNum w:abstractNumId="4">
+  <w:abstractNum w:abstractNumId="5" w15:restartNumberingAfterBreak="0">
     <w:nsid w:val="1BFF3E8C"/>
     <w:multiLevelType w:val="hybridMultilevel"/>
     <w:tmpl w:val="00F888E4"/>
@@ -4921,7 +4298,7 @@
       </w:rPr>
     </w:lvl>
   </w:abstractNum>
-  <w:abstractNum w:abstractNumId="5">
+  <w:abstractNum w:abstractNumId="6" w15:restartNumberingAfterBreak="0">
     <w:nsid w:val="23176107"/>
     <w:multiLevelType w:val="hybridMultilevel"/>
     <w:tmpl w:val="3CAE2A30"/>
@@ -5013,7 +4390,7 @@
       </w:pPr>
     </w:lvl>
   </w:abstractNum>
-  <w:abstractNum w:abstractNumId="6">
+  <w:abstractNum w:abstractNumId="7" w15:restartNumberingAfterBreak="0">
     <w:nsid w:val="23B87FAB"/>
     <w:multiLevelType w:val="multilevel"/>
     <w:tmpl w:val="815E809A"/>
@@ -5171,7 +4548,7 @@
       </w:rPr>
     </w:lvl>
   </w:abstractNum>
-  <w:abstractNum w:abstractNumId="7">
+  <w:abstractNum w:abstractNumId="8" w15:restartNumberingAfterBreak="0">
     <w:nsid w:val="2A0F3629"/>
     <w:multiLevelType w:val="hybridMultilevel"/>
     <w:tmpl w:val="761CAEA6"/>
@@ -5286,7 +4663,7 @@
       </w:rPr>
     </w:lvl>
   </w:abstractNum>
-  <w:abstractNum w:abstractNumId="8">
+  <w:abstractNum w:abstractNumId="9" w15:restartNumberingAfterBreak="0">
     <w:nsid w:val="2CA62747"/>
     <w:multiLevelType w:val="hybridMultilevel"/>
     <w:tmpl w:val="877C407A"/>
@@ -5399,7 +4776,7 @@
       </w:rPr>
     </w:lvl>
   </w:abstractNum>
-  <w:abstractNum w:abstractNumId="9">
+  <w:abstractNum w:abstractNumId="10" w15:restartNumberingAfterBreak="0">
     <w:nsid w:val="35B06DFE"/>
     <w:multiLevelType w:val="hybridMultilevel"/>
     <w:tmpl w:val="02DE7000"/>
@@ -5512,7 +4889,7 @@
       </w:rPr>
     </w:lvl>
   </w:abstractNum>
-  <w:abstractNum w:abstractNumId="10">
+  <w:abstractNum w:abstractNumId="11" w15:restartNumberingAfterBreak="0">
     <w:nsid w:val="35E30BE6"/>
     <w:multiLevelType w:val="hybridMultilevel"/>
     <w:tmpl w:val="55225C64"/>
@@ -5598,7 +4975,7 @@
       </w:pPr>
     </w:lvl>
   </w:abstractNum>
-  <w:abstractNum w:abstractNumId="11">
+  <w:abstractNum w:abstractNumId="12" w15:restartNumberingAfterBreak="0">
     <w:nsid w:val="397A45C8"/>
     <w:multiLevelType w:val="hybridMultilevel"/>
     <w:tmpl w:val="74ECECA6"/>
@@ -5711,7 +5088,7 @@
       </w:rPr>
     </w:lvl>
   </w:abstractNum>
-  <w:abstractNum w:abstractNumId="12">
+  <w:abstractNum w:abstractNumId="13" w15:restartNumberingAfterBreak="0">
     <w:nsid w:val="42422B5C"/>
     <w:multiLevelType w:val="multilevel"/>
     <w:tmpl w:val="8F4E0B96"/>
@@ -5867,7 +5244,7 @@
       </w:rPr>
     </w:lvl>
   </w:abstractNum>
-  <w:abstractNum w:abstractNumId="13">
+  <w:abstractNum w:abstractNumId="14" w15:restartNumberingAfterBreak="0">
     <w:nsid w:val="48095527"/>
     <w:multiLevelType w:val="multilevel"/>
     <w:tmpl w:val="4C1E9172"/>
@@ -6014,7 +5391,7 @@
       </w:rPr>
     </w:lvl>
   </w:abstractNum>
-  <w:abstractNum w:abstractNumId="14">
+  <w:abstractNum w:abstractNumId="15" w15:restartNumberingAfterBreak="0">
     <w:nsid w:val="4CBB64AB"/>
     <w:multiLevelType w:val="hybridMultilevel"/>
     <w:tmpl w:val="8EB43A5E"/>
@@ -6127,7 +5504,7 @@
       </w:rPr>
     </w:lvl>
   </w:abstractNum>
-  <w:abstractNum w:abstractNumId="15">
+  <w:abstractNum w:abstractNumId="16" w15:restartNumberingAfterBreak="0">
     <w:nsid w:val="54EF0B04"/>
     <w:multiLevelType w:val="multilevel"/>
     <w:tmpl w:val="9FAAEF5A"/>
@@ -6276,7 +5653,7 @@
       </w:rPr>
     </w:lvl>
   </w:abstractNum>
-  <w:abstractNum w:abstractNumId="16">
+  <w:abstractNum w:abstractNumId="17" w15:restartNumberingAfterBreak="0">
     <w:nsid w:val="5A0A000F"/>
     <w:multiLevelType w:val="hybridMultilevel"/>
     <w:tmpl w:val="356CBA78"/>
@@ -6388,7 +5765,7 @@
       </w:rPr>
     </w:lvl>
   </w:abstractNum>
-  <w:abstractNum w:abstractNumId="17">
+  <w:abstractNum w:abstractNumId="18" w15:restartNumberingAfterBreak="0">
     <w:nsid w:val="6DB22422"/>
     <w:multiLevelType w:val="multilevel"/>
     <w:tmpl w:val="9F2A8DBA"/>
@@ -6539,7 +5916,7 @@
       </w:rPr>
     </w:lvl>
   </w:abstractNum>
-  <w:abstractNum w:abstractNumId="18">
+  <w:abstractNum w:abstractNumId="19" w15:restartNumberingAfterBreak="0">
     <w:nsid w:val="6EA20C83"/>
     <w:multiLevelType w:val="hybridMultilevel"/>
     <w:tmpl w:val="4F2A4DCA"/>
@@ -6652,37 +6029,37 @@
     </w:lvl>
   </w:abstractNum>
   <w:num w:numId="1">
-    <w:abstractNumId w:val="1"/>
+    <w:abstractNumId w:val="2"/>
   </w:num>
   <w:num w:numId="2">
+    <w:abstractNumId w:val="8"/>
+  </w:num>
+  <w:num w:numId="3">
+    <w:abstractNumId w:val="13"/>
+  </w:num>
+  <w:num w:numId="4">
     <w:abstractNumId w:val="7"/>
   </w:num>
-  <w:num w:numId="3">
-    <w:abstractNumId w:val="12"/>
+  <w:num w:numId="5">
+    <w:abstractNumId w:val="14"/>
   </w:num>
-  <w:num w:numId="4">
+  <w:num w:numId="6">
+    <w:abstractNumId w:val="9"/>
+  </w:num>
+  <w:num w:numId="7">
+    <w:abstractNumId w:val="11"/>
+  </w:num>
+  <w:num w:numId="8">
+    <w:abstractNumId w:val="18"/>
+  </w:num>
+  <w:num w:numId="9">
     <w:abstractNumId w:val="6"/>
   </w:num>
-  <w:num w:numId="5">
-    <w:abstractNumId w:val="13"/>
-  </w:num>
-  <w:num w:numId="6">
-    <w:abstractNumId w:val="8"/>
-  </w:num>
-  <w:num w:numId="7">
-    <w:abstractNumId w:val="10"/>
-  </w:num>
-  <w:num w:numId="8">
-    <w:abstractNumId w:val="17"/>
-  </w:num>
-  <w:num w:numId="9">
-    <w:abstractNumId w:val="5"/>
-  </w:num>
   <w:num w:numId="10">
-    <w:abstractNumId w:val="3"/>
+    <w:abstractNumId w:val="4"/>
   </w:num>
   <w:num w:numId="11">
-    <w:abstractNumId w:val="17"/>
+    <w:abstractNumId w:val="18"/>
     <w:lvlOverride w:ilvl="0">
       <w:lvl w:ilvl="0">
         <w:start w:val="1"/>
@@ -6816,31 +6193,34 @@
     </w:lvlOverride>
   </w:num>
   <w:num w:numId="12">
-    <w:abstractNumId w:val="9"/>
+    <w:abstractNumId w:val="10"/>
   </w:num>
   <w:num w:numId="13">
-    <w:abstractNumId w:val="18"/>
+    <w:abstractNumId w:val="19"/>
   </w:num>
   <w:num w:numId="14">
-    <w:abstractNumId w:val="11"/>
+    <w:abstractNumId w:val="12"/>
   </w:num>
   <w:num w:numId="15">
+    <w:abstractNumId w:val="16"/>
+  </w:num>
+  <w:num w:numId="16">
+    <w:abstractNumId w:val="5"/>
+  </w:num>
+  <w:num w:numId="17">
     <w:abstractNumId w:val="15"/>
   </w:num>
-  <w:num w:numId="16">
-    <w:abstractNumId w:val="4"/>
-  </w:num>
-  <w:num w:numId="17">
-    <w:abstractNumId w:val="14"/>
-  </w:num>
   <w:num w:numId="18">
-    <w:abstractNumId w:val="2"/>
+    <w:abstractNumId w:val="3"/>
   </w:num>
   <w:num w:numId="19">
-    <w:abstractNumId w:val="16"/>
+    <w:abstractNumId w:val="17"/>
   </w:num>
   <w:num w:numId="20">
     <w:abstractNumId w:val="0"/>
+  </w:num>
+  <w:num w:numId="21">
+    <w:abstractNumId w:val="1"/>
   </w:num>
   <w:numIdMacAtCleanup w:val="13"/>
 </w:numbering>
@@ -8753,6 +8133,7 @@
     <w:rsid w:val="00D81532"/>
     <w:rsid w:val="00DA12E5"/>
     <w:rsid w:val="00E7083B"/>
+    <w:rsid w:val="00EF0083"/>
     <w:rsid w:val="00EF6C85"/>
     <w:rsid w:val="00F96857"/>
     <w:rsid w:val="00FC2847"/>
@@ -9536,30 +8917,6 @@
 </file>
 
 <file path=customXml/item2.xml><?xml version="1.0" encoding="utf-8"?>
-<p:properties xmlns:p="http://schemas.microsoft.com/office/2006/metadata/properties" xmlns:xsi="http://www.w3.org/2001/XMLSchema-instance">
-  <documentManagement>
-    <SharedWithUsers xmlns="5ec9502b-addf-4716-883a-9e6742fd5109">
-      <UserInfo>
-        <DisplayName/>
-        <AccountId xsi:nil="true"/>
-        <AccountType/>
-      </UserInfo>
-    </SharedWithUsers>
-    <SharingHintHash xmlns="5ec9502b-addf-4716-883a-9e6742fd5109">-223225823</SharingHintHash>
-  </documentManagement>
-</p:properties>
-</file>
-
-<file path=customXml/item3.xml><?xml version="1.0" encoding="utf-8"?>
-<?mso-contentType ?>
-<FormTemplates xmlns="http://schemas.microsoft.com/sharepoint/v3/contenttype/forms">
-  <Display>DocumentLibraryForm</Display>
-  <Edit>DocumentLibraryForm</Edit>
-  <New>DocumentLibraryForm</New>
-</FormTemplates>
-</file>
-
-<file path=customXml/item4.xml><?xml version="1.0" encoding="utf-8"?>
 <ct:contentTypeSchema xmlns:ct="http://schemas.microsoft.com/office/2006/metadata/contentType" xmlns:ma="http://schemas.microsoft.com/office/2006/metadata/properties/metaAttributes" ct:_="" ma:_="" ma:contentTypeName="Document" ma:contentTypeID="0x010100DD7BFE2324FCFB49A665688E9D54E8DB" ma:contentTypeVersion="2" ma:contentTypeDescription="Create a new document." ma:contentTypeScope="" ma:versionID="d40ecbfa05608dbb8df02efb84158178">
   <xsd:schema xmlns:xsd="http://www.w3.org/2001/XMLSchema" xmlns:xs="http://www.w3.org/2001/XMLSchema" xmlns:p="http://schemas.microsoft.com/office/2006/metadata/properties" xmlns:ns2="5ec9502b-addf-4716-883a-9e6742fd5109" targetNamespace="http://schemas.microsoft.com/office/2006/metadata/properties" ma:root="true" ma:fieldsID="c8929b4bbf02ed04f4fe894b226e94c0" ns2:_="">
     <xsd:import namespace="5ec9502b-addf-4716-883a-9e6742fd5109"/>
@@ -9705,6 +9062,30 @@
 </ct:contentTypeSchema>
 </file>
 
+<file path=customXml/item3.xml><?xml version="1.0" encoding="utf-8"?>
+<?mso-contentType ?>
+<FormTemplates xmlns="http://schemas.microsoft.com/sharepoint/v3/contenttype/forms">
+  <Display>DocumentLibraryForm</Display>
+  <Edit>DocumentLibraryForm</Edit>
+  <New>DocumentLibraryForm</New>
+</FormTemplates>
+</file>
+
+<file path=customXml/item4.xml><?xml version="1.0" encoding="utf-8"?>
+<p:properties xmlns:p="http://schemas.microsoft.com/office/2006/metadata/properties" xmlns:xsi="http://www.w3.org/2001/XMLSchema-instance">
+  <documentManagement>
+    <SharedWithUsers xmlns="5ec9502b-addf-4716-883a-9e6742fd5109">
+      <UserInfo>
+        <DisplayName/>
+        <AccountId xsi:nil="true"/>
+        <AccountType/>
+      </UserInfo>
+    </SharedWithUsers>
+    <SharingHintHash xmlns="5ec9502b-addf-4716-883a-9e6742fd5109">-223225823</SharingHintHash>
+  </documentManagement>
+</p:properties>
+</file>
+
 <file path=customXml/item5.xml><?xml version="1.0" encoding="utf-8"?>
 <b:Sources xmlns:b="http://schemas.openxmlformats.org/officeDocument/2006/bibliography" xmlns="http://schemas.openxmlformats.org/officeDocument/2006/bibliography" SelectedStyle="\APA.XSL" StyleName="APA"/>
 </file>
@@ -9718,23 +9099,6 @@
 </file>
 
 <file path=customXml/itemProps2.xml><?xml version="1.0" encoding="utf-8"?>
-<ds:datastoreItem xmlns:ds="http://schemas.openxmlformats.org/officeDocument/2006/customXml" ds:itemID="{77952D5B-3052-4ECD-B9E7-0A9821532CD8}">
-  <ds:schemaRefs>
-    <ds:schemaRef ds:uri="http://schemas.microsoft.com/office/2006/metadata/properties"/>
-    <ds:schemaRef ds:uri="5ec9502b-addf-4716-883a-9e6742fd5109"/>
-  </ds:schemaRefs>
-</ds:datastoreItem>
-</file>
-
-<file path=customXml/itemProps3.xml><?xml version="1.0" encoding="utf-8"?>
-<ds:datastoreItem xmlns:ds="http://schemas.openxmlformats.org/officeDocument/2006/customXml" ds:itemID="{C043F0AD-4A06-431D-AC2B-9CB683CA8DBC}">
-  <ds:schemaRefs>
-    <ds:schemaRef ds:uri="http://schemas.microsoft.com/sharepoint/v3/contenttype/forms"/>
-  </ds:schemaRefs>
-</ds:datastoreItem>
-</file>
-
-<file path=customXml/itemProps4.xml><?xml version="1.0" encoding="utf-8"?>
 <ds:datastoreItem xmlns:ds="http://schemas.openxmlformats.org/officeDocument/2006/customXml" ds:itemID="{63A24390-1C28-402F-81B1-572179054664}">
   <ds:schemaRefs>
     <ds:schemaRef ds:uri="http://schemas.microsoft.com/office/2006/metadata/contentType"/>
@@ -9752,8 +9116,25 @@
 </ds:datastoreItem>
 </file>
 
+<file path=customXml/itemProps3.xml><?xml version="1.0" encoding="utf-8"?>
+<ds:datastoreItem xmlns:ds="http://schemas.openxmlformats.org/officeDocument/2006/customXml" ds:itemID="{C043F0AD-4A06-431D-AC2B-9CB683CA8DBC}">
+  <ds:schemaRefs>
+    <ds:schemaRef ds:uri="http://schemas.microsoft.com/sharepoint/v3/contenttype/forms"/>
+  </ds:schemaRefs>
+</ds:datastoreItem>
+</file>
+
+<file path=customXml/itemProps4.xml><?xml version="1.0" encoding="utf-8"?>
+<ds:datastoreItem xmlns:ds="http://schemas.openxmlformats.org/officeDocument/2006/customXml" ds:itemID="{77952D5B-3052-4ECD-B9E7-0A9821532CD8}">
+  <ds:schemaRefs>
+    <ds:schemaRef ds:uri="http://schemas.microsoft.com/office/2006/metadata/properties"/>
+    <ds:schemaRef ds:uri="5ec9502b-addf-4716-883a-9e6742fd5109"/>
+  </ds:schemaRefs>
+</ds:datastoreItem>
+</file>
+
 <file path=customXml/itemProps5.xml><?xml version="1.0" encoding="utf-8"?>
-<ds:datastoreItem xmlns:ds="http://schemas.openxmlformats.org/officeDocument/2006/customXml" ds:itemID="{EB003FC2-DC84-4514-AB41-5A2244A45D19}">
+<ds:datastoreItem xmlns:ds="http://schemas.openxmlformats.org/officeDocument/2006/customXml" ds:itemID="{AF1008EF-1E05-4697-AAAD-2C72F15E273F}">
   <ds:schemaRefs>
     <ds:schemaRef ds:uri="http://schemas.openxmlformats.org/officeDocument/2006/bibliography"/>
   </ds:schemaRefs>
